--- a/Test Plan.docx
+++ b/Test Plan.docx
@@ -1,6 +1,6 @@
 
 <file path=word/document.xml><?xml version="1.0" encoding="utf-8"?>
-<w:document xmlns:mc="http://schemas.openxmlformats.org/markup-compatibility/2006" xmlns:o="urn:schemas-microsoft-com:office:office" xmlns:r="http://schemas.openxmlformats.org/officeDocument/2006/relationships" xmlns:m="http://schemas.openxmlformats.org/officeDocument/2006/math" xmlns:v="urn:schemas-microsoft-com:vml" xmlns:wp="http://schemas.openxmlformats.org/drawingml/2006/wordprocessingDrawing" xmlns:w10="urn:schemas-microsoft-com:office:word" xmlns:w="http://schemas.openxmlformats.org/wordprocessingml/2006/main" xmlns:wne="http://schemas.microsoft.com/office/word/2006/wordml" xmlns:sl="http://schemas.openxmlformats.org/schemaLibrary/2006/main" xmlns:a="http://schemas.openxmlformats.org/drawingml/2006/main" xmlns:pic="http://schemas.openxmlformats.org/drawingml/2006/picture" xmlns:c="http://schemas.openxmlformats.org/drawingml/2006/chart" xmlns:lc="http://schemas.openxmlformats.org/drawingml/2006/lockedCanvas" xmlns:dgm="http://schemas.openxmlformats.org/drawingml/2006/diagram" xmlns:wps="http://schemas.microsoft.com/office/word/2010/wordprocessingShape" xmlns:wpg="http://schemas.microsoft.com/office/word/2010/wordprocessingGroup" xmlns:w14="http://schemas.microsoft.com/office/word/2010/wordml" xmlns:w15="http://schemas.microsoft.com/office/word/2012/wordml">
+<w:document xmlns:wpc="http://schemas.microsoft.com/office/word/2010/wordprocessingCanvas" xmlns:cx="http://schemas.microsoft.com/office/drawing/2014/chartex" xmlns:cx1="http://schemas.microsoft.com/office/drawing/2015/9/8/chartex" xmlns:cx2="http://schemas.microsoft.com/office/drawing/2015/10/21/chartex" xmlns:cx3="http://schemas.microsoft.com/office/drawing/2016/5/9/chartex" xmlns:cx4="http://schemas.microsoft.com/office/drawing/2016/5/10/chartex" xmlns:cx5="http://schemas.microsoft.com/office/drawing/2016/5/11/chartex" xmlns:cx6="http://schemas.microsoft.com/office/drawing/2016/5/12/chartex" xmlns:cx7="http://schemas.microsoft.com/office/drawing/2016/5/13/chartex" xmlns:cx8="http://schemas.microsoft.com/office/drawing/2016/5/14/chartex" xmlns:mc="http://schemas.openxmlformats.org/markup-compatibility/2006" xmlns:aink="http://schemas.microsoft.com/office/drawing/2016/ink" xmlns:am3d="http://schemas.microsoft.com/office/drawing/2017/model3d" xmlns:o="urn:schemas-microsoft-com:office:office" xmlns:oel="http://schemas.microsoft.com/office/2019/extlst" xmlns:r="http://schemas.openxmlformats.org/officeDocument/2006/relationships" xmlns:m="http://schemas.openxmlformats.org/officeDocument/2006/math" xmlns:v="urn:schemas-microsoft-com:vml" xmlns:wp14="http://schemas.microsoft.com/office/word/2010/wordprocessingDrawing" xmlns:wp="http://schemas.openxmlformats.org/drawingml/2006/wordprocessingDrawing" xmlns:w10="urn:schemas-microsoft-com:office:word" xmlns:w="http://schemas.openxmlformats.org/wordprocessingml/2006/main" xmlns:w14="http://schemas.microsoft.com/office/word/2010/wordml" xmlns:w15="http://schemas.microsoft.com/office/word/2012/wordml" xmlns:w16cex="http://schemas.microsoft.com/office/word/2018/wordml/cex" xmlns:w16cid="http://schemas.microsoft.com/office/word/2016/wordml/cid" xmlns:w16="http://schemas.microsoft.com/office/word/2018/wordml" xmlns:w16sdtdh="http://schemas.microsoft.com/office/word/2020/wordml/sdtdatahash" xmlns:w16se="http://schemas.microsoft.com/office/word/2015/wordml/symex" xmlns:wpg="http://schemas.microsoft.com/office/word/2010/wordprocessingGroup" xmlns:wpi="http://schemas.microsoft.com/office/word/2010/wordprocessingInk" xmlns:wne="http://schemas.microsoft.com/office/word/2006/wordml" xmlns:wps="http://schemas.microsoft.com/office/word/2010/wordprocessingShape" mc:Ignorable="w14 w15 w16se w16cid w16 w16cex w16sdtdh wp14">
   <w:background w:color="FFFFFF"/>
   <w:body>
     <w:p>
@@ -8,35 +8,47 @@
         <w:spacing w:line="480" w:lineRule="auto"/>
         <w:ind w:firstLine="720"/>
         <w:rPr>
-          <w:rFonts w:ascii="Times New Roman" w:cs="Times New Roman" w:eastAsia="Times New Roman" w:hAnsi="Times New Roman"/>
-          <w:sz w:val="24"/>
-          <w:szCs w:val="24"/>
-        </w:rPr>
-      </w:pPr>
-      <w:r>
-        <w:rPr>
-          <w:rFonts w:ascii="Times New Roman" w:cs="Times New Roman" w:eastAsia="Times New Roman" w:hAnsi="Times New Roman"/>
-          <w:sz w:val="24"/>
-          <w:szCs w:val="24"/>
-          <w:rtl w:val="0"/>
-        </w:rPr>
-        <w:t xml:space="preserve">This test plan outlines the approach taken to ensure the correctness and reliability of our final project. The system comprises three primary modules: Account, Transactions, and Math. Each module has been thoroughly tested using a combination of automated OUnit tests and manual testing. The test cases have been designed using both black-box and glass-box testing techniques, ensuring comprehensive coverage of functionality.</w:t>
+          <w:rFonts w:ascii="Times New Roman" w:eastAsia="Times New Roman" w:hAnsi="Times New Roman" w:cs="Times New Roman"/>
+          <w:sz w:val="24"/>
+          <w:szCs w:val="24"/>
+        </w:rPr>
+      </w:pPr>
+      <w:r>
+        <w:rPr>
+          <w:rFonts w:ascii="Times New Roman" w:eastAsia="Times New Roman" w:hAnsi="Times New Roman" w:cs="Times New Roman"/>
+          <w:sz w:val="24"/>
+          <w:szCs w:val="24"/>
+        </w:rPr>
+        <w:t xml:space="preserve">This test plan outlines the approach taken to ensure the correctness and reliability of our final project. The system comprises three primary modules: Account, Transactions, and Math. Each module has been thoroughly tested using a combination of automated </w:t>
+      </w:r>
+      <w:proofErr w:type="spellStart"/>
+      <w:r>
+        <w:rPr>
+          <w:rFonts w:ascii="Times New Roman" w:eastAsia="Times New Roman" w:hAnsi="Times New Roman" w:cs="Times New Roman"/>
+          <w:sz w:val="24"/>
+          <w:szCs w:val="24"/>
+        </w:rPr>
+        <w:t>OUnit</w:t>
+      </w:r>
+      <w:proofErr w:type="spellEnd"/>
+      <w:r>
+        <w:rPr>
+          <w:rFonts w:ascii="Times New Roman" w:eastAsia="Times New Roman" w:hAnsi="Times New Roman" w:cs="Times New Roman"/>
+          <w:sz w:val="24"/>
+          <w:szCs w:val="24"/>
+        </w:rPr>
+        <w:t xml:space="preserve"> tests and manual testing. The test cases have been designed using both black-box and glass-box testing techniques, ensuring comprehensive coverage of functionality.</w:t>
       </w:r>
     </w:p>
     <w:p>
       <w:pPr>
         <w:spacing w:line="480" w:lineRule="auto"/>
         <w:rPr>
-          <w:rFonts w:ascii="Times New Roman" w:cs="Times New Roman" w:eastAsia="Times New Roman" w:hAnsi="Times New Roman"/>
-          <w:sz w:val="24"/>
-          <w:szCs w:val="24"/>
-        </w:rPr>
-      </w:pPr>
-      <w:r>
-        <w:rPr>
-          <w:rtl w:val="0"/>
-        </w:rPr>
-      </w:r>
+          <w:rFonts w:ascii="Times New Roman" w:eastAsia="Times New Roman" w:hAnsi="Times New Roman" w:cs="Times New Roman"/>
+          <w:sz w:val="24"/>
+          <w:szCs w:val="24"/>
+        </w:rPr>
+      </w:pPr>
     </w:p>
     <w:p>
       <w:pPr>
@@ -45,22 +57,19 @@
           <w:numId w:val="1"/>
         </w:numPr>
         <w:spacing w:line="480" w:lineRule="auto"/>
-        <w:ind w:left="720" w:hanging="360"/>
-        <w:rPr>
-          <w:rFonts w:ascii="Times New Roman" w:cs="Times New Roman" w:eastAsia="Times New Roman" w:hAnsi="Times New Roman"/>
-          <w:sz w:val="24"/>
-          <w:szCs w:val="24"/>
-          <w:u w:val="none"/>
-        </w:rPr>
-      </w:pPr>
-      <w:r>
-        <w:rPr>
-          <w:rFonts w:ascii="Times New Roman" w:cs="Times New Roman" w:eastAsia="Times New Roman" w:hAnsi="Times New Roman"/>
-          <w:sz w:val="24"/>
-          <w:szCs w:val="24"/>
-          <w:rtl w:val="0"/>
-        </w:rPr>
-        <w:t xml:space="preserve">Testing Approach</w:t>
+        <w:rPr>
+          <w:rFonts w:ascii="Times New Roman" w:eastAsia="Times New Roman" w:hAnsi="Times New Roman" w:cs="Times New Roman"/>
+          <w:sz w:val="24"/>
+          <w:szCs w:val="24"/>
+        </w:rPr>
+      </w:pPr>
+      <w:r>
+        <w:rPr>
+          <w:rFonts w:ascii="Times New Roman" w:eastAsia="Times New Roman" w:hAnsi="Times New Roman" w:cs="Times New Roman"/>
+          <w:sz w:val="24"/>
+          <w:szCs w:val="24"/>
+        </w:rPr>
+        <w:t>Testing Approach</w:t>
       </w:r>
     </w:p>
     <w:p>
@@ -68,19 +77,18 @@
         <w:spacing w:line="480" w:lineRule="auto"/>
         <w:ind w:firstLine="720"/>
         <w:rPr>
-          <w:rFonts w:ascii="Times New Roman" w:cs="Times New Roman" w:eastAsia="Times New Roman" w:hAnsi="Times New Roman"/>
-          <w:sz w:val="24"/>
-          <w:szCs w:val="24"/>
-        </w:rPr>
-      </w:pPr>
-      <w:r>
-        <w:rPr>
-          <w:rFonts w:ascii="Times New Roman" w:cs="Times New Roman" w:eastAsia="Times New Roman" w:hAnsi="Times New Roman"/>
-          <w:sz w:val="24"/>
-          <w:szCs w:val="24"/>
-          <w:rtl w:val="0"/>
-        </w:rPr>
-        <w:t xml:space="preserve">The Account module was rigorously tested for various functions such as account creation, data retrieval, updating, and deletion. Black-box testing was used to validate the overall functionality based on input and output, while glass-box testing ensured all internal paths and edge cases were covered. Specifically, we verified the creation of accounts with correct attributes, accurate data retrieval, proper account updates, and correct account deletions. These tests guarantee that the Account module performs all essential operations reliably.</w:t>
+          <w:rFonts w:ascii="Times New Roman" w:eastAsia="Times New Roman" w:hAnsi="Times New Roman" w:cs="Times New Roman"/>
+          <w:sz w:val="24"/>
+          <w:szCs w:val="24"/>
+        </w:rPr>
+      </w:pPr>
+      <w:r>
+        <w:rPr>
+          <w:rFonts w:ascii="Times New Roman" w:eastAsia="Times New Roman" w:hAnsi="Times New Roman" w:cs="Times New Roman"/>
+          <w:sz w:val="24"/>
+          <w:szCs w:val="24"/>
+        </w:rPr>
+        <w:t>The Account module was rigorously tested for various functions such as account creation, data retrieval, updating, and deletion. Black-box testing was used to validate the overall functionality based on input and output, while glass-box testing ensured all internal paths and edge cases were covered. Specifically, we verified the creation of accounts with correct attributes, accurate data retrieval, proper account updates, and correct account deletions. These tests guarantee that the Account module performs all essential operations reliably.</w:t>
       </w:r>
     </w:p>
     <w:p>
@@ -88,19 +96,18 @@
         <w:spacing w:line="480" w:lineRule="auto"/>
         <w:ind w:firstLine="720"/>
         <w:rPr>
-          <w:rFonts w:ascii="Times New Roman" w:cs="Times New Roman" w:eastAsia="Times New Roman" w:hAnsi="Times New Roman"/>
-          <w:sz w:val="24"/>
-          <w:szCs w:val="24"/>
-        </w:rPr>
-      </w:pPr>
-      <w:r>
-        <w:rPr>
-          <w:rFonts w:ascii="Times New Roman" w:cs="Times New Roman" w:eastAsia="Times New Roman" w:hAnsi="Times New Roman"/>
-          <w:sz w:val="24"/>
-          <w:szCs w:val="24"/>
-          <w:rtl w:val="0"/>
-        </w:rPr>
-        <w:t xml:space="preserve">The Transactions module was tested to ensure accurate transaction creation, addition, summation, and filtering. These tests focused on both the expected outcomes and the correctness of internal logic. We validated that transactions were created with correct attributes, added to files accurately, summed correctly, and filtered by category and date appropriately. This comprehensive approach ensures that the Transactions module handles all necessary operations effectively and accurately.</w:t>
+          <w:rFonts w:ascii="Times New Roman" w:eastAsia="Times New Roman" w:hAnsi="Times New Roman" w:cs="Times New Roman"/>
+          <w:sz w:val="24"/>
+          <w:szCs w:val="24"/>
+        </w:rPr>
+      </w:pPr>
+      <w:r>
+        <w:rPr>
+          <w:rFonts w:ascii="Times New Roman" w:eastAsia="Times New Roman" w:hAnsi="Times New Roman" w:cs="Times New Roman"/>
+          <w:sz w:val="24"/>
+          <w:szCs w:val="24"/>
+        </w:rPr>
+        <w:t>The Transactions module was tested to ensure accurate transaction creation, addition, summation, and filtering. These tests focused on both the expected outcomes and the correctness of internal logic. We validated that transactions were created with correct attributes, added to files accurately, summed correctly, and filtered by category and date appropriately. This comprehensive approach ensures that the Transactions module handles all necessary operations effectively and accurately.</w:t>
       </w:r>
     </w:p>
     <w:p>
@@ -108,35 +115,38 @@
         <w:spacing w:line="480" w:lineRule="auto"/>
         <w:ind w:firstLine="720"/>
         <w:rPr>
-          <w:rFonts w:ascii="Times New Roman" w:cs="Times New Roman" w:eastAsia="Times New Roman" w:hAnsi="Times New Roman"/>
-          <w:sz w:val="24"/>
-          <w:szCs w:val="24"/>
-        </w:rPr>
-      </w:pPr>
-      <w:r>
-        <w:rPr>
-          <w:rFonts w:ascii="Times New Roman" w:cs="Times New Roman" w:eastAsia="Times New Roman" w:hAnsi="Times New Roman"/>
-          <w:sz w:val="24"/>
-          <w:szCs w:val="24"/>
-          <w:rtl w:val="0"/>
-        </w:rPr>
-        <w:t xml:space="preserve">The Math module was tested for its utility functions, including average calculations, spending optimizations, and random selections. A combination of black-box and glass-box testing techniques was employed, along with randomized testing for functions involving random outcomes. We ensured that the average calculations, spending optimizations, and days until balance depletion were accurate. Additionally, we validated that random selections from predefined lists were correct, ensuring the module's utility functions are reliable.</w:t>
+          <w:rFonts w:ascii="Times New Roman" w:eastAsia="Times New Roman" w:hAnsi="Times New Roman" w:cs="Times New Roman"/>
+          <w:sz w:val="24"/>
+          <w:szCs w:val="24"/>
+        </w:rPr>
+      </w:pPr>
+      <w:r>
+        <w:rPr>
+          <w:rFonts w:ascii="Times New Roman" w:eastAsia="Times New Roman" w:hAnsi="Times New Roman" w:cs="Times New Roman"/>
+          <w:sz w:val="24"/>
+          <w:szCs w:val="24"/>
+        </w:rPr>
+        <w:t xml:space="preserve">The Math module was tested for its utility functions, including average calculations, spending optimizations, and random selections. A combination of black-box and glass-box testing techniques was employed, along with randomized testing for functions involving random outcomes. We ensured that the average calculations, spending optimizations, and days until </w:t>
+      </w:r>
+      <w:r>
+        <w:rPr>
+          <w:rFonts w:ascii="Times New Roman" w:eastAsia="Times New Roman" w:hAnsi="Times New Roman" w:cs="Times New Roman"/>
+          <w:sz w:val="24"/>
+          <w:szCs w:val="24"/>
+        </w:rPr>
+        <w:lastRenderedPageBreak/>
+        <w:t>balance depletion were accurate. Additionally, we validated that random selections from predefined lists were correct, ensuring the module's utility functions are reliable.</w:t>
       </w:r>
     </w:p>
     <w:p>
       <w:pPr>
         <w:spacing w:line="480" w:lineRule="auto"/>
         <w:rPr>
-          <w:rFonts w:ascii="Times New Roman" w:cs="Times New Roman" w:eastAsia="Times New Roman" w:hAnsi="Times New Roman"/>
-          <w:sz w:val="24"/>
-          <w:szCs w:val="24"/>
-        </w:rPr>
-      </w:pPr>
-      <w:r>
-        <w:rPr>
-          <w:rtl w:val="0"/>
-        </w:rPr>
-      </w:r>
+          <w:rFonts w:ascii="Times New Roman" w:eastAsia="Times New Roman" w:hAnsi="Times New Roman" w:cs="Times New Roman"/>
+          <w:sz w:val="24"/>
+          <w:szCs w:val="24"/>
+        </w:rPr>
+      </w:pPr>
     </w:p>
     <w:p>
       <w:pPr>
@@ -145,41 +155,54 @@
           <w:numId w:val="1"/>
         </w:numPr>
         <w:spacing w:line="480" w:lineRule="auto"/>
-        <w:ind w:left="720" w:hanging="360"/>
-        <w:rPr>
-          <w:rFonts w:ascii="Times New Roman" w:cs="Times New Roman" w:eastAsia="Times New Roman" w:hAnsi="Times New Roman"/>
-          <w:sz w:val="24"/>
-          <w:szCs w:val="24"/>
-          <w:u w:val="none"/>
-        </w:rPr>
-      </w:pPr>
-      <w:r>
-        <w:rPr>
-          <w:rFonts w:ascii="Times New Roman" w:cs="Times New Roman" w:eastAsia="Times New Roman" w:hAnsi="Times New Roman"/>
-          <w:sz w:val="24"/>
-          <w:szCs w:val="24"/>
-          <w:rtl w:val="0"/>
-        </w:rPr>
-        <w:t xml:space="preserve">Justification for Test Suite</w:t>
+        <w:rPr>
+          <w:rFonts w:ascii="Times New Roman" w:eastAsia="Times New Roman" w:hAnsi="Times New Roman" w:cs="Times New Roman"/>
+          <w:sz w:val="24"/>
+          <w:szCs w:val="24"/>
+        </w:rPr>
+      </w:pPr>
+      <w:r>
+        <w:rPr>
+          <w:rFonts w:ascii="Times New Roman" w:eastAsia="Times New Roman" w:hAnsi="Times New Roman" w:cs="Times New Roman"/>
+          <w:sz w:val="24"/>
+          <w:szCs w:val="24"/>
+        </w:rPr>
+        <w:t>Justification for Test Suite</w:t>
       </w:r>
     </w:p>
     <w:p>
       <w:pPr>
         <w:spacing w:line="480" w:lineRule="auto"/>
-        <w:rPr>
-          <w:rFonts w:ascii="Times New Roman" w:cs="Times New Roman" w:eastAsia="Times New Roman" w:hAnsi="Times New Roman"/>
-          <w:sz w:val="24"/>
-          <w:szCs w:val="24"/>
-        </w:rPr>
-      </w:pPr>
-      <w:r>
-        <w:rPr>
-          <w:rFonts w:ascii="Times New Roman" w:cs="Times New Roman" w:eastAsia="Times New Roman" w:hAnsi="Times New Roman"/>
-          <w:sz w:val="24"/>
-          <w:szCs w:val="24"/>
-          <w:rtl w:val="0"/>
-        </w:rPr>
-        <w:t xml:space="preserve">The test suite demonstrates the correctness of the system by thoroughly covering key functionalities across all modules. Black-box testing validates the system's behavior from an end-user perspective, ensuring that it meets the specified requirements. Glass-box testing provides deeper insights into the internal workings, verifying that all paths and edge cases are handled correctly. The inclusion of randomized tests adds another layer of robustness, ensuring that non-deterministic functions behave as expected. This combination of techniques provides strong evidence that the system is reliable and functions as intended.</w:t>
+        <w:ind w:firstLine="360"/>
+        <w:rPr>
+          <w:rFonts w:ascii="Times New Roman" w:eastAsia="Times New Roman" w:hAnsi="Times New Roman" w:cs="Times New Roman"/>
+          <w:sz w:val="24"/>
+          <w:szCs w:val="24"/>
+        </w:rPr>
+      </w:pPr>
+      <w:r>
+        <w:rPr>
+          <w:rFonts w:ascii="Times New Roman" w:eastAsia="Times New Roman" w:hAnsi="Times New Roman" w:cs="Times New Roman"/>
+          <w:sz w:val="24"/>
+          <w:szCs w:val="24"/>
+        </w:rPr>
+        <w:t xml:space="preserve">The test suite demonstrates the correctness of the system by thoroughly covering key functionalities across all modules. Black-box testing validates the system's behavior from an end-user perspective, ensuring that it meets the specified requirements. Glass-box testing provides deeper insights into the internal workings, verifying that all paths and edge cases are handled correctly. This combination of techniques provides strong evidence that the system is </w:t>
+      </w:r>
+      <w:r>
+        <w:rPr>
+          <w:rFonts w:ascii="Times New Roman" w:eastAsia="Times New Roman" w:hAnsi="Times New Roman" w:cs="Times New Roman"/>
+          <w:sz w:val="24"/>
+          <w:szCs w:val="24"/>
+        </w:rPr>
+        <w:t>reliable,</w:t>
+      </w:r>
+      <w:r>
+        <w:rPr>
+          <w:rFonts w:ascii="Times New Roman" w:eastAsia="Times New Roman" w:hAnsi="Times New Roman" w:cs="Times New Roman"/>
+          <w:sz w:val="24"/>
+          <w:szCs w:val="24"/>
+        </w:rPr>
+        <w:t xml:space="preserve"> and functions as intended.</w:t>
       </w:r>
     </w:p>
     <w:p>
@@ -187,63 +210,172 @@
         <w:spacing w:line="480" w:lineRule="auto"/>
         <w:ind w:firstLine="720"/>
         <w:rPr>
-          <w:rFonts w:ascii="Times New Roman" w:cs="Times New Roman" w:eastAsia="Times New Roman" w:hAnsi="Times New Roman"/>
-          <w:sz w:val="24"/>
-          <w:szCs w:val="24"/>
-        </w:rPr>
-      </w:pPr>
-      <w:r>
-        <w:rPr>
-          <w:rFonts w:ascii="Times New Roman" w:cs="Times New Roman" w:eastAsia="Times New Roman" w:hAnsi="Times New Roman"/>
-          <w:sz w:val="24"/>
-          <w:szCs w:val="24"/>
-          <w:rtl w:val="0"/>
-        </w:rPr>
-        <w:t xml:space="preserve">By combining these techniques, the test suite offers a comprehensive validation of the system's correctness. It ensures that the system's core functionalities are robust, edge cases are handled appropriately, and random behaviors are tested for reliability. This rigorous testing approach demonstrates confidence in the system's ability to perform accurately and reliably in real-world scenarios.</w:t>
+          <w:rFonts w:ascii="Times New Roman" w:eastAsia="Times New Roman" w:hAnsi="Times New Roman" w:cs="Times New Roman"/>
+          <w:sz w:val="24"/>
+          <w:szCs w:val="24"/>
+        </w:rPr>
+      </w:pPr>
+      <w:r>
+        <w:rPr>
+          <w:rFonts w:ascii="Times New Roman" w:eastAsia="Times New Roman" w:hAnsi="Times New Roman" w:cs="Times New Roman"/>
+          <w:sz w:val="24"/>
+          <w:szCs w:val="24"/>
+        </w:rPr>
+        <w:t>By combining these techniques, the test suite offers a comprehensive validation of the system's correctness. It ensures that the system's core functionalities are robust, edge cases are handled appropriately, and random behaviors are tested for reliability. This rigorous testing approach demonstrates confidence in the system's ability to perform accurately and reliably in real-world scenarios.</w:t>
       </w:r>
     </w:p>
     <w:p>
       <w:pPr>
         <w:spacing w:line="480" w:lineRule="auto"/>
         <w:rPr>
-          <w:rFonts w:ascii="Times New Roman" w:cs="Times New Roman" w:eastAsia="Times New Roman" w:hAnsi="Times New Roman"/>
-          <w:sz w:val="24"/>
-          <w:szCs w:val="24"/>
-        </w:rPr>
-      </w:pPr>
-      <w:r>
-        <w:rPr>
-          <w:rtl w:val="0"/>
-        </w:rPr>
-      </w:r>
+          <w:rFonts w:ascii="Times New Roman" w:eastAsia="Times New Roman" w:hAnsi="Times New Roman" w:cs="Times New Roman"/>
+          <w:sz w:val="24"/>
+          <w:szCs w:val="24"/>
+        </w:rPr>
+      </w:pPr>
     </w:p>
     <w:p>
       <w:pPr>
         <w:spacing w:line="480" w:lineRule="auto"/>
         <w:rPr>
-          <w:rFonts w:ascii="Times New Roman" w:cs="Times New Roman" w:eastAsia="Times New Roman" w:hAnsi="Times New Roman"/>
-          <w:sz w:val="24"/>
-          <w:szCs w:val="24"/>
-        </w:rPr>
-      </w:pPr>
-      <w:r>
-        <w:rPr>
-          <w:rtl w:val="0"/>
-        </w:rPr>
-      </w:r>
+          <w:rFonts w:ascii="Times New Roman" w:eastAsia="Times New Roman" w:hAnsi="Times New Roman" w:cs="Times New Roman"/>
+          <w:sz w:val="24"/>
+          <w:szCs w:val="24"/>
+        </w:rPr>
+      </w:pPr>
     </w:p>
     <w:sectPr>
-      <w:pgSz w:h="15840" w:w="12240" w:orient="portrait"/>
-      <w:pgMar w:bottom="1440" w:top="1440" w:left="1440" w:right="1440" w:header="720" w:footer="720"/>
+      <w:headerReference w:type="even" r:id="rId7"/>
+      <w:headerReference w:type="default" r:id="rId8"/>
+      <w:footerReference w:type="even" r:id="rId9"/>
+      <w:footerReference w:type="default" r:id="rId10"/>
+      <w:headerReference w:type="first" r:id="rId11"/>
+      <w:footerReference w:type="first" r:id="rId12"/>
+      <w:pgSz w:w="12240" w:h="15840"/>
+      <w:pgMar w:top="1440" w:right="1440" w:bottom="1440" w:left="1440" w:header="720" w:footer="720" w:gutter="0"/>
       <w:pgNumType w:start="1"/>
+      <w:cols w:space="720"/>
     </w:sectPr>
   </w:body>
 </w:document>
 </file>
 
+<file path=word/endnotes.xml><?xml version="1.0" encoding="utf-8"?>
+<w:endnotes xmlns:wpc="http://schemas.microsoft.com/office/word/2010/wordprocessingCanvas" xmlns:cx="http://schemas.microsoft.com/office/drawing/2014/chartex" xmlns:cx1="http://schemas.microsoft.com/office/drawing/2015/9/8/chartex" xmlns:cx2="http://schemas.microsoft.com/office/drawing/2015/10/21/chartex" xmlns:cx3="http://schemas.microsoft.com/office/drawing/2016/5/9/chartex" xmlns:cx4="http://schemas.microsoft.com/office/drawing/2016/5/10/chartex" xmlns:cx5="http://schemas.microsoft.com/office/drawing/2016/5/11/chartex" xmlns:cx6="http://schemas.microsoft.com/office/drawing/2016/5/12/chartex" xmlns:cx7="http://schemas.microsoft.com/office/drawing/2016/5/13/chartex" xmlns:cx8="http://schemas.microsoft.com/office/drawing/2016/5/14/chartex" xmlns:mc="http://schemas.openxmlformats.org/markup-compatibility/2006" xmlns:aink="http://schemas.microsoft.com/office/drawing/2016/ink" xmlns:am3d="http://schemas.microsoft.com/office/drawing/2017/model3d" xmlns:o="urn:schemas-microsoft-com:office:office" xmlns:oel="http://schemas.microsoft.com/office/2019/extlst" xmlns:r="http://schemas.openxmlformats.org/officeDocument/2006/relationships" xmlns:m="http://schemas.openxmlformats.org/officeDocument/2006/math" xmlns:v="urn:schemas-microsoft-com:vml" xmlns:wp14="http://schemas.microsoft.com/office/word/2010/wordprocessingDrawing" xmlns:wp="http://schemas.openxmlformats.org/drawingml/2006/wordprocessingDrawing" xmlns:w10="urn:schemas-microsoft-com:office:word" xmlns:w="http://schemas.openxmlformats.org/wordprocessingml/2006/main" xmlns:w14="http://schemas.microsoft.com/office/word/2010/wordml" xmlns:w15="http://schemas.microsoft.com/office/word/2012/wordml" xmlns:w16cex="http://schemas.microsoft.com/office/word/2018/wordml/cex" xmlns:w16cid="http://schemas.microsoft.com/office/word/2016/wordml/cid" xmlns:w16="http://schemas.microsoft.com/office/word/2018/wordml" xmlns:w16sdtdh="http://schemas.microsoft.com/office/word/2020/wordml/sdtdatahash" xmlns:w16se="http://schemas.microsoft.com/office/word/2015/wordml/symex" xmlns:wpg="http://schemas.microsoft.com/office/word/2010/wordprocessingGroup" xmlns:wpi="http://schemas.microsoft.com/office/word/2010/wordprocessingInk" xmlns:wne="http://schemas.microsoft.com/office/word/2006/wordml" xmlns:wps="http://schemas.microsoft.com/office/word/2010/wordprocessingShape" mc:Ignorable="w14 w15 w16se w16cid w16 w16cex w16sdtdh wp14">
+  <w:endnote w:type="separator" w:id="-1">
+    <w:p>
+      <w:pPr>
+        <w:spacing w:line="240" w:lineRule="auto"/>
+      </w:pPr>
+      <w:r>
+        <w:separator/>
+      </w:r>
+    </w:p>
+  </w:endnote>
+  <w:endnote w:type="continuationSeparator" w:id="0">
+    <w:p>
+      <w:pPr>
+        <w:spacing w:line="240" w:lineRule="auto"/>
+      </w:pPr>
+      <w:r>
+        <w:continuationSeparator/>
+      </w:r>
+    </w:p>
+  </w:endnote>
+</w:endnotes>
+</file>
+
+<file path=word/footer1.xml><?xml version="1.0" encoding="utf-8"?>
+<w:ftr xmlns:wpc="http://schemas.microsoft.com/office/word/2010/wordprocessingCanvas" xmlns:cx="http://schemas.microsoft.com/office/drawing/2014/chartex" xmlns:cx1="http://schemas.microsoft.com/office/drawing/2015/9/8/chartex" xmlns:cx2="http://schemas.microsoft.com/office/drawing/2015/10/21/chartex" xmlns:cx3="http://schemas.microsoft.com/office/drawing/2016/5/9/chartex" xmlns:cx4="http://schemas.microsoft.com/office/drawing/2016/5/10/chartex" xmlns:cx5="http://schemas.microsoft.com/office/drawing/2016/5/11/chartex" xmlns:cx6="http://schemas.microsoft.com/office/drawing/2016/5/12/chartex" xmlns:cx7="http://schemas.microsoft.com/office/drawing/2016/5/13/chartex" xmlns:cx8="http://schemas.microsoft.com/office/drawing/2016/5/14/chartex" xmlns:mc="http://schemas.openxmlformats.org/markup-compatibility/2006" xmlns:aink="http://schemas.microsoft.com/office/drawing/2016/ink" xmlns:am3d="http://schemas.microsoft.com/office/drawing/2017/model3d" xmlns:o="urn:schemas-microsoft-com:office:office" xmlns:oel="http://schemas.microsoft.com/office/2019/extlst" xmlns:r="http://schemas.openxmlformats.org/officeDocument/2006/relationships" xmlns:m="http://schemas.openxmlformats.org/officeDocument/2006/math" xmlns:v="urn:schemas-microsoft-com:vml" xmlns:wp14="http://schemas.microsoft.com/office/word/2010/wordprocessingDrawing" xmlns:wp="http://schemas.openxmlformats.org/drawingml/2006/wordprocessingDrawing" xmlns:w10="urn:schemas-microsoft-com:office:word" xmlns:w="http://schemas.openxmlformats.org/wordprocessingml/2006/main" xmlns:w14="http://schemas.microsoft.com/office/word/2010/wordml" xmlns:w15="http://schemas.microsoft.com/office/word/2012/wordml" xmlns:w16cex="http://schemas.microsoft.com/office/word/2018/wordml/cex" xmlns:w16cid="http://schemas.microsoft.com/office/word/2016/wordml/cid" xmlns:w16="http://schemas.microsoft.com/office/word/2018/wordml" xmlns:w16sdtdh="http://schemas.microsoft.com/office/word/2020/wordml/sdtdatahash" xmlns:w16se="http://schemas.microsoft.com/office/word/2015/wordml/symex" xmlns:wpg="http://schemas.microsoft.com/office/word/2010/wordprocessingGroup" xmlns:wpi="http://schemas.microsoft.com/office/word/2010/wordprocessingInk" xmlns:wne="http://schemas.microsoft.com/office/word/2006/wordml" xmlns:wps="http://schemas.microsoft.com/office/word/2010/wordprocessingShape" mc:Ignorable="w14 w15 w16se w16cid w16 w16cex w16sdtdh wp14">
+  <w:p>
+    <w:pPr>
+      <w:pStyle w:val="Footer"/>
+    </w:pPr>
+  </w:p>
+</w:ftr>
+</file>
+
+<file path=word/footer2.xml><?xml version="1.0" encoding="utf-8"?>
+<w:ftr xmlns:wpc="http://schemas.microsoft.com/office/word/2010/wordprocessingCanvas" xmlns:cx="http://schemas.microsoft.com/office/drawing/2014/chartex" xmlns:cx1="http://schemas.microsoft.com/office/drawing/2015/9/8/chartex" xmlns:cx2="http://schemas.microsoft.com/office/drawing/2015/10/21/chartex" xmlns:cx3="http://schemas.microsoft.com/office/drawing/2016/5/9/chartex" xmlns:cx4="http://schemas.microsoft.com/office/drawing/2016/5/10/chartex" xmlns:cx5="http://schemas.microsoft.com/office/drawing/2016/5/11/chartex" xmlns:cx6="http://schemas.microsoft.com/office/drawing/2016/5/12/chartex" xmlns:cx7="http://schemas.microsoft.com/office/drawing/2016/5/13/chartex" xmlns:cx8="http://schemas.microsoft.com/office/drawing/2016/5/14/chartex" xmlns:mc="http://schemas.openxmlformats.org/markup-compatibility/2006" xmlns:aink="http://schemas.microsoft.com/office/drawing/2016/ink" xmlns:am3d="http://schemas.microsoft.com/office/drawing/2017/model3d" xmlns:o="urn:schemas-microsoft-com:office:office" xmlns:oel="http://schemas.microsoft.com/office/2019/extlst" xmlns:r="http://schemas.openxmlformats.org/officeDocument/2006/relationships" xmlns:m="http://schemas.openxmlformats.org/officeDocument/2006/math" xmlns:v="urn:schemas-microsoft-com:vml" xmlns:wp14="http://schemas.microsoft.com/office/word/2010/wordprocessingDrawing" xmlns:wp="http://schemas.openxmlformats.org/drawingml/2006/wordprocessingDrawing" xmlns:w10="urn:schemas-microsoft-com:office:word" xmlns:w="http://schemas.openxmlformats.org/wordprocessingml/2006/main" xmlns:w14="http://schemas.microsoft.com/office/word/2010/wordml" xmlns:w15="http://schemas.microsoft.com/office/word/2012/wordml" xmlns:w16cex="http://schemas.microsoft.com/office/word/2018/wordml/cex" xmlns:w16cid="http://schemas.microsoft.com/office/word/2016/wordml/cid" xmlns:w16="http://schemas.microsoft.com/office/word/2018/wordml" xmlns:w16sdtdh="http://schemas.microsoft.com/office/word/2020/wordml/sdtdatahash" xmlns:w16se="http://schemas.microsoft.com/office/word/2015/wordml/symex" xmlns:wpg="http://schemas.microsoft.com/office/word/2010/wordprocessingGroup" xmlns:wpi="http://schemas.microsoft.com/office/word/2010/wordprocessingInk" xmlns:wne="http://schemas.microsoft.com/office/word/2006/wordml" xmlns:wps="http://schemas.microsoft.com/office/word/2010/wordprocessingShape" mc:Ignorable="w14 w15 w16se w16cid w16 w16cex w16sdtdh wp14">
+  <w:p>
+    <w:pPr>
+      <w:pStyle w:val="Footer"/>
+    </w:pPr>
+  </w:p>
+</w:ftr>
+</file>
+
+<file path=word/footer3.xml><?xml version="1.0" encoding="utf-8"?>
+<w:ftr xmlns:wpc="http://schemas.microsoft.com/office/word/2010/wordprocessingCanvas" xmlns:cx="http://schemas.microsoft.com/office/drawing/2014/chartex" xmlns:cx1="http://schemas.microsoft.com/office/drawing/2015/9/8/chartex" xmlns:cx2="http://schemas.microsoft.com/office/drawing/2015/10/21/chartex" xmlns:cx3="http://schemas.microsoft.com/office/drawing/2016/5/9/chartex" xmlns:cx4="http://schemas.microsoft.com/office/drawing/2016/5/10/chartex" xmlns:cx5="http://schemas.microsoft.com/office/drawing/2016/5/11/chartex" xmlns:cx6="http://schemas.microsoft.com/office/drawing/2016/5/12/chartex" xmlns:cx7="http://schemas.microsoft.com/office/drawing/2016/5/13/chartex" xmlns:cx8="http://schemas.microsoft.com/office/drawing/2016/5/14/chartex" xmlns:mc="http://schemas.openxmlformats.org/markup-compatibility/2006" xmlns:aink="http://schemas.microsoft.com/office/drawing/2016/ink" xmlns:am3d="http://schemas.microsoft.com/office/drawing/2017/model3d" xmlns:o="urn:schemas-microsoft-com:office:office" xmlns:oel="http://schemas.microsoft.com/office/2019/extlst" xmlns:r="http://schemas.openxmlformats.org/officeDocument/2006/relationships" xmlns:m="http://schemas.openxmlformats.org/officeDocument/2006/math" xmlns:v="urn:schemas-microsoft-com:vml" xmlns:wp14="http://schemas.microsoft.com/office/word/2010/wordprocessingDrawing" xmlns:wp="http://schemas.openxmlformats.org/drawingml/2006/wordprocessingDrawing" xmlns:w10="urn:schemas-microsoft-com:office:word" xmlns:w="http://schemas.openxmlformats.org/wordprocessingml/2006/main" xmlns:w14="http://schemas.microsoft.com/office/word/2010/wordml" xmlns:w15="http://schemas.microsoft.com/office/word/2012/wordml" xmlns:w16cex="http://schemas.microsoft.com/office/word/2018/wordml/cex" xmlns:w16cid="http://schemas.microsoft.com/office/word/2016/wordml/cid" xmlns:w16="http://schemas.microsoft.com/office/word/2018/wordml" xmlns:w16sdtdh="http://schemas.microsoft.com/office/word/2020/wordml/sdtdatahash" xmlns:w16se="http://schemas.microsoft.com/office/word/2015/wordml/symex" xmlns:wpg="http://schemas.microsoft.com/office/word/2010/wordprocessingGroup" xmlns:wpi="http://schemas.microsoft.com/office/word/2010/wordprocessingInk" xmlns:wne="http://schemas.microsoft.com/office/word/2006/wordml" xmlns:wps="http://schemas.microsoft.com/office/word/2010/wordprocessingShape" mc:Ignorable="w14 w15 w16se w16cid w16 w16cex w16sdtdh wp14">
+  <w:p>
+    <w:pPr>
+      <w:pStyle w:val="Footer"/>
+    </w:pPr>
+  </w:p>
+</w:ftr>
+</file>
+
+<file path=word/footnotes.xml><?xml version="1.0" encoding="utf-8"?>
+<w:footnotes xmlns:wpc="http://schemas.microsoft.com/office/word/2010/wordprocessingCanvas" xmlns:cx="http://schemas.microsoft.com/office/drawing/2014/chartex" xmlns:cx1="http://schemas.microsoft.com/office/drawing/2015/9/8/chartex" xmlns:cx2="http://schemas.microsoft.com/office/drawing/2015/10/21/chartex" xmlns:cx3="http://schemas.microsoft.com/office/drawing/2016/5/9/chartex" xmlns:cx4="http://schemas.microsoft.com/office/drawing/2016/5/10/chartex" xmlns:cx5="http://schemas.microsoft.com/office/drawing/2016/5/11/chartex" xmlns:cx6="http://schemas.microsoft.com/office/drawing/2016/5/12/chartex" xmlns:cx7="http://schemas.microsoft.com/office/drawing/2016/5/13/chartex" xmlns:cx8="http://schemas.microsoft.com/office/drawing/2016/5/14/chartex" xmlns:mc="http://schemas.openxmlformats.org/markup-compatibility/2006" xmlns:aink="http://schemas.microsoft.com/office/drawing/2016/ink" xmlns:am3d="http://schemas.microsoft.com/office/drawing/2017/model3d" xmlns:o="urn:schemas-microsoft-com:office:office" xmlns:oel="http://schemas.microsoft.com/office/2019/extlst" xmlns:r="http://schemas.openxmlformats.org/officeDocument/2006/relationships" xmlns:m="http://schemas.openxmlformats.org/officeDocument/2006/math" xmlns:v="urn:schemas-microsoft-com:vml" xmlns:wp14="http://schemas.microsoft.com/office/word/2010/wordprocessingDrawing" xmlns:wp="http://schemas.openxmlformats.org/drawingml/2006/wordprocessingDrawing" xmlns:w10="urn:schemas-microsoft-com:office:word" xmlns:w="http://schemas.openxmlformats.org/wordprocessingml/2006/main" xmlns:w14="http://schemas.microsoft.com/office/word/2010/wordml" xmlns:w15="http://schemas.microsoft.com/office/word/2012/wordml" xmlns:w16cex="http://schemas.microsoft.com/office/word/2018/wordml/cex" xmlns:w16cid="http://schemas.microsoft.com/office/word/2016/wordml/cid" xmlns:w16="http://schemas.microsoft.com/office/word/2018/wordml" xmlns:w16sdtdh="http://schemas.microsoft.com/office/word/2020/wordml/sdtdatahash" xmlns:w16se="http://schemas.microsoft.com/office/word/2015/wordml/symex" xmlns:wpg="http://schemas.microsoft.com/office/word/2010/wordprocessingGroup" xmlns:wpi="http://schemas.microsoft.com/office/word/2010/wordprocessingInk" xmlns:wne="http://schemas.microsoft.com/office/word/2006/wordml" xmlns:wps="http://schemas.microsoft.com/office/word/2010/wordprocessingShape" mc:Ignorable="w14 w15 w16se w16cid w16 w16cex w16sdtdh wp14">
+  <w:footnote w:type="separator" w:id="-1">
+    <w:p>
+      <w:pPr>
+        <w:spacing w:line="240" w:lineRule="auto"/>
+      </w:pPr>
+      <w:r>
+        <w:separator/>
+      </w:r>
+    </w:p>
+  </w:footnote>
+  <w:footnote w:type="continuationSeparator" w:id="0">
+    <w:p>
+      <w:pPr>
+        <w:spacing w:line="240" w:lineRule="auto"/>
+      </w:pPr>
+      <w:r>
+        <w:continuationSeparator/>
+      </w:r>
+    </w:p>
+  </w:footnote>
+</w:footnotes>
+</file>
+
+<file path=word/header1.xml><?xml version="1.0" encoding="utf-8"?>
+<w:hdr xmlns:wpc="http://schemas.microsoft.com/office/word/2010/wordprocessingCanvas" xmlns:cx="http://schemas.microsoft.com/office/drawing/2014/chartex" xmlns:cx1="http://schemas.microsoft.com/office/drawing/2015/9/8/chartex" xmlns:cx2="http://schemas.microsoft.com/office/drawing/2015/10/21/chartex" xmlns:cx3="http://schemas.microsoft.com/office/drawing/2016/5/9/chartex" xmlns:cx4="http://schemas.microsoft.com/office/drawing/2016/5/10/chartex" xmlns:cx5="http://schemas.microsoft.com/office/drawing/2016/5/11/chartex" xmlns:cx6="http://schemas.microsoft.com/office/drawing/2016/5/12/chartex" xmlns:cx7="http://schemas.microsoft.com/office/drawing/2016/5/13/chartex" xmlns:cx8="http://schemas.microsoft.com/office/drawing/2016/5/14/chartex" xmlns:mc="http://schemas.openxmlformats.org/markup-compatibility/2006" xmlns:aink="http://schemas.microsoft.com/office/drawing/2016/ink" xmlns:am3d="http://schemas.microsoft.com/office/drawing/2017/model3d" xmlns:o="urn:schemas-microsoft-com:office:office" xmlns:oel="http://schemas.microsoft.com/office/2019/extlst" xmlns:r="http://schemas.openxmlformats.org/officeDocument/2006/relationships" xmlns:m="http://schemas.openxmlformats.org/officeDocument/2006/math" xmlns:v="urn:schemas-microsoft-com:vml" xmlns:wp14="http://schemas.microsoft.com/office/word/2010/wordprocessingDrawing" xmlns:wp="http://schemas.openxmlformats.org/drawingml/2006/wordprocessingDrawing" xmlns:w10="urn:schemas-microsoft-com:office:word" xmlns:w="http://schemas.openxmlformats.org/wordprocessingml/2006/main" xmlns:w14="http://schemas.microsoft.com/office/word/2010/wordml" xmlns:w15="http://schemas.microsoft.com/office/word/2012/wordml" xmlns:w16cex="http://schemas.microsoft.com/office/word/2018/wordml/cex" xmlns:w16cid="http://schemas.microsoft.com/office/word/2016/wordml/cid" xmlns:w16="http://schemas.microsoft.com/office/word/2018/wordml" xmlns:w16sdtdh="http://schemas.microsoft.com/office/word/2020/wordml/sdtdatahash" xmlns:w16se="http://schemas.microsoft.com/office/word/2015/wordml/symex" xmlns:wpg="http://schemas.microsoft.com/office/word/2010/wordprocessingGroup" xmlns:wpi="http://schemas.microsoft.com/office/word/2010/wordprocessingInk" xmlns:wne="http://schemas.microsoft.com/office/word/2006/wordml" xmlns:wps="http://schemas.microsoft.com/office/word/2010/wordprocessingShape" mc:Ignorable="w14 w15 w16se w16cid w16 w16cex w16sdtdh wp14">
+  <w:p>
+    <w:pPr>
+      <w:pStyle w:val="Header"/>
+    </w:pPr>
+  </w:p>
+</w:hdr>
+</file>
+
+<file path=word/header2.xml><?xml version="1.0" encoding="utf-8"?>
+<w:hdr xmlns:wpc="http://schemas.microsoft.com/office/word/2010/wordprocessingCanvas" xmlns:cx="http://schemas.microsoft.com/office/drawing/2014/chartex" xmlns:cx1="http://schemas.microsoft.com/office/drawing/2015/9/8/chartex" xmlns:cx2="http://schemas.microsoft.com/office/drawing/2015/10/21/chartex" xmlns:cx3="http://schemas.microsoft.com/office/drawing/2016/5/9/chartex" xmlns:cx4="http://schemas.microsoft.com/office/drawing/2016/5/10/chartex" xmlns:cx5="http://schemas.microsoft.com/office/drawing/2016/5/11/chartex" xmlns:cx6="http://schemas.microsoft.com/office/drawing/2016/5/12/chartex" xmlns:cx7="http://schemas.microsoft.com/office/drawing/2016/5/13/chartex" xmlns:cx8="http://schemas.microsoft.com/office/drawing/2016/5/14/chartex" xmlns:mc="http://schemas.openxmlformats.org/markup-compatibility/2006" xmlns:aink="http://schemas.microsoft.com/office/drawing/2016/ink" xmlns:am3d="http://schemas.microsoft.com/office/drawing/2017/model3d" xmlns:o="urn:schemas-microsoft-com:office:office" xmlns:oel="http://schemas.microsoft.com/office/2019/extlst" xmlns:r="http://schemas.openxmlformats.org/officeDocument/2006/relationships" xmlns:m="http://schemas.openxmlformats.org/officeDocument/2006/math" xmlns:v="urn:schemas-microsoft-com:vml" xmlns:wp14="http://schemas.microsoft.com/office/word/2010/wordprocessingDrawing" xmlns:wp="http://schemas.openxmlformats.org/drawingml/2006/wordprocessingDrawing" xmlns:w10="urn:schemas-microsoft-com:office:word" xmlns:w="http://schemas.openxmlformats.org/wordprocessingml/2006/main" xmlns:w14="http://schemas.microsoft.com/office/word/2010/wordml" xmlns:w15="http://schemas.microsoft.com/office/word/2012/wordml" xmlns:w16cex="http://schemas.microsoft.com/office/word/2018/wordml/cex" xmlns:w16cid="http://schemas.microsoft.com/office/word/2016/wordml/cid" xmlns:w16="http://schemas.microsoft.com/office/word/2018/wordml" xmlns:w16sdtdh="http://schemas.microsoft.com/office/word/2020/wordml/sdtdatahash" xmlns:w16se="http://schemas.microsoft.com/office/word/2015/wordml/symex" xmlns:wpg="http://schemas.microsoft.com/office/word/2010/wordprocessingGroup" xmlns:wpi="http://schemas.microsoft.com/office/word/2010/wordprocessingInk" xmlns:wne="http://schemas.microsoft.com/office/word/2006/wordml" xmlns:wps="http://schemas.microsoft.com/office/word/2010/wordprocessingShape" mc:Ignorable="w14 w15 w16se w16cid w16 w16cex w16sdtdh wp14">
+  <w:p>
+    <w:pPr>
+      <w:pStyle w:val="Header"/>
+    </w:pPr>
+  </w:p>
+</w:hdr>
+</file>
+
+<file path=word/header3.xml><?xml version="1.0" encoding="utf-8"?>
+<w:hdr xmlns:wpc="http://schemas.microsoft.com/office/word/2010/wordprocessingCanvas" xmlns:cx="http://schemas.microsoft.com/office/drawing/2014/chartex" xmlns:cx1="http://schemas.microsoft.com/office/drawing/2015/9/8/chartex" xmlns:cx2="http://schemas.microsoft.com/office/drawing/2015/10/21/chartex" xmlns:cx3="http://schemas.microsoft.com/office/drawing/2016/5/9/chartex" xmlns:cx4="http://schemas.microsoft.com/office/drawing/2016/5/10/chartex" xmlns:cx5="http://schemas.microsoft.com/office/drawing/2016/5/11/chartex" xmlns:cx6="http://schemas.microsoft.com/office/drawing/2016/5/12/chartex" xmlns:cx7="http://schemas.microsoft.com/office/drawing/2016/5/13/chartex" xmlns:cx8="http://schemas.microsoft.com/office/drawing/2016/5/14/chartex" xmlns:mc="http://schemas.openxmlformats.org/markup-compatibility/2006" xmlns:aink="http://schemas.microsoft.com/office/drawing/2016/ink" xmlns:am3d="http://schemas.microsoft.com/office/drawing/2017/model3d" xmlns:o="urn:schemas-microsoft-com:office:office" xmlns:oel="http://schemas.microsoft.com/office/2019/extlst" xmlns:r="http://schemas.openxmlformats.org/officeDocument/2006/relationships" xmlns:m="http://schemas.openxmlformats.org/officeDocument/2006/math" xmlns:v="urn:schemas-microsoft-com:vml" xmlns:wp14="http://schemas.microsoft.com/office/word/2010/wordprocessingDrawing" xmlns:wp="http://schemas.openxmlformats.org/drawingml/2006/wordprocessingDrawing" xmlns:w10="urn:schemas-microsoft-com:office:word" xmlns:w="http://schemas.openxmlformats.org/wordprocessingml/2006/main" xmlns:w14="http://schemas.microsoft.com/office/word/2010/wordml" xmlns:w15="http://schemas.microsoft.com/office/word/2012/wordml" xmlns:w16cex="http://schemas.microsoft.com/office/word/2018/wordml/cex" xmlns:w16cid="http://schemas.microsoft.com/office/word/2016/wordml/cid" xmlns:w16="http://schemas.microsoft.com/office/word/2018/wordml" xmlns:w16sdtdh="http://schemas.microsoft.com/office/word/2020/wordml/sdtdatahash" xmlns:w16se="http://schemas.microsoft.com/office/word/2015/wordml/symex" xmlns:wpg="http://schemas.microsoft.com/office/word/2010/wordprocessingGroup" xmlns:wpi="http://schemas.microsoft.com/office/word/2010/wordprocessingInk" xmlns:wne="http://schemas.microsoft.com/office/word/2006/wordml" xmlns:wps="http://schemas.microsoft.com/office/word/2010/wordprocessingShape" mc:Ignorable="w14 w15 w16se w16cid w16 w16cex w16sdtdh wp14">
+  <w:p>
+    <w:pPr>
+      <w:pStyle w:val="Header"/>
+    </w:pPr>
+  </w:p>
+</w:hdr>
+</file>
+
 <file path=word/numbering.xml><?xml version="1.0" encoding="utf-8"?>
-<w:numbering xmlns:mc="http://schemas.openxmlformats.org/markup-compatibility/2006" xmlns:o="urn:schemas-microsoft-com:office:office" xmlns:r="http://schemas.openxmlformats.org/officeDocument/2006/relationships" xmlns:m="http://schemas.openxmlformats.org/officeDocument/2006/math" xmlns:v="urn:schemas-microsoft-com:vml" xmlns:wp="http://schemas.openxmlformats.org/drawingml/2006/wordprocessingDrawing" xmlns:w10="urn:schemas-microsoft-com:office:word" xmlns:w="http://schemas.openxmlformats.org/wordprocessingml/2006/main" xmlns:wne="http://schemas.microsoft.com/office/word/2006/wordml" xmlns:sl="http://schemas.openxmlformats.org/schemaLibrary/2006/main" xmlns:a="http://schemas.openxmlformats.org/drawingml/2006/main" xmlns:pic="http://schemas.openxmlformats.org/drawingml/2006/picture" xmlns:c="http://schemas.openxmlformats.org/drawingml/2006/chart" xmlns:lc="http://schemas.openxmlformats.org/drawingml/2006/lockedCanvas" xmlns:dgm="http://schemas.openxmlformats.org/drawingml/2006/diagram" xmlns:wps="http://schemas.microsoft.com/office/word/2010/wordprocessingShape" xmlns:wpg="http://schemas.microsoft.com/office/word/2010/wordprocessingGroup" xmlns:w14="http://schemas.microsoft.com/office/word/2010/wordml" xmlns:w15="http://schemas.microsoft.com/office/word/2012/wordml">
-  <w:abstractNum w:abstractNumId="1">
+<w:numbering xmlns:wpc="http://schemas.microsoft.com/office/word/2010/wordprocessingCanvas" xmlns:cx="http://schemas.microsoft.com/office/drawing/2014/chartex" xmlns:cx1="http://schemas.microsoft.com/office/drawing/2015/9/8/chartex" xmlns:cx2="http://schemas.microsoft.com/office/drawing/2015/10/21/chartex" xmlns:cx3="http://schemas.microsoft.com/office/drawing/2016/5/9/chartex" xmlns:cx4="http://schemas.microsoft.com/office/drawing/2016/5/10/chartex" xmlns:cx5="http://schemas.microsoft.com/office/drawing/2016/5/11/chartex" xmlns:cx6="http://schemas.microsoft.com/office/drawing/2016/5/12/chartex" xmlns:cx7="http://schemas.microsoft.com/office/drawing/2016/5/13/chartex" xmlns:cx8="http://schemas.microsoft.com/office/drawing/2016/5/14/chartex" xmlns:mc="http://schemas.openxmlformats.org/markup-compatibility/2006" xmlns:aink="http://schemas.microsoft.com/office/drawing/2016/ink" xmlns:am3d="http://schemas.microsoft.com/office/drawing/2017/model3d" xmlns:o="urn:schemas-microsoft-com:office:office" xmlns:oel="http://schemas.microsoft.com/office/2019/extlst" xmlns:r="http://schemas.openxmlformats.org/officeDocument/2006/relationships" xmlns:m="http://schemas.openxmlformats.org/officeDocument/2006/math" xmlns:v="urn:schemas-microsoft-com:vml" xmlns:wp14="http://schemas.microsoft.com/office/word/2010/wordprocessingDrawing" xmlns:wp="http://schemas.openxmlformats.org/drawingml/2006/wordprocessingDrawing" xmlns:w10="urn:schemas-microsoft-com:office:word" xmlns:w="http://schemas.openxmlformats.org/wordprocessingml/2006/main" xmlns:w14="http://schemas.microsoft.com/office/word/2010/wordml" xmlns:w15="http://schemas.microsoft.com/office/word/2012/wordml" xmlns:w16cex="http://schemas.microsoft.com/office/word/2018/wordml/cex" xmlns:w16cid="http://schemas.microsoft.com/office/word/2016/wordml/cid" xmlns:w16="http://schemas.microsoft.com/office/word/2018/wordml" xmlns:w16sdtdh="http://schemas.microsoft.com/office/word/2020/wordml/sdtdatahash" xmlns:w16se="http://schemas.microsoft.com/office/word/2015/wordml/symex" xmlns:wpg="http://schemas.microsoft.com/office/word/2010/wordprocessingGroup" xmlns:wpi="http://schemas.microsoft.com/office/word/2010/wordprocessingInk" xmlns:wne="http://schemas.microsoft.com/office/word/2006/wordml" xmlns:wps="http://schemas.microsoft.com/office/word/2010/wordprocessingShape" mc:Ignorable="w14 w15 w16se w16cid w16 w16cex w16sdtdh wp14">
+  <w:abstractNum w:abstractNumId="0" w15:restartNumberingAfterBreak="0">
+    <w:nsid w:val="4EFB3CAD"/>
+    <w:multiLevelType w:val="multilevel"/>
+    <w:tmpl w:val="D7602200"/>
     <w:lvl w:ilvl="0">
       <w:start w:val="1"/>
       <w:numFmt w:val="decimal"/>
@@ -353,21 +485,21 @@
       </w:rPr>
     </w:lvl>
   </w:abstractNum>
-  <w:num w:numId="1">
-    <w:abstractNumId w:val="1"/>
+  <w:num w:numId="1" w16cid:durableId="1600719293">
+    <w:abstractNumId w:val="0"/>
   </w:num>
 </w:numbering>
 </file>
 
 <file path=word/styles.xml><?xml version="1.0" encoding="utf-8"?>
-<w:styles xmlns:mc="http://schemas.openxmlformats.org/markup-compatibility/2006" xmlns:o="urn:schemas-microsoft-com:office:office" xmlns:r="http://schemas.openxmlformats.org/officeDocument/2006/relationships" xmlns:m="http://schemas.openxmlformats.org/officeDocument/2006/math" xmlns:v="urn:schemas-microsoft-com:vml" xmlns:wp="http://schemas.openxmlformats.org/drawingml/2006/wordprocessingDrawing" xmlns:w10="urn:schemas-microsoft-com:office:word" xmlns:w="http://schemas.openxmlformats.org/wordprocessingml/2006/main" xmlns:wne="http://schemas.microsoft.com/office/word/2006/wordml" xmlns:sl="http://schemas.openxmlformats.org/schemaLibrary/2006/main" xmlns:a="http://schemas.openxmlformats.org/drawingml/2006/main" xmlns:pic="http://schemas.openxmlformats.org/drawingml/2006/picture" xmlns:c="http://schemas.openxmlformats.org/drawingml/2006/chart" xmlns:lc="http://schemas.openxmlformats.org/drawingml/2006/lockedCanvas" xmlns:dgm="http://schemas.openxmlformats.org/drawingml/2006/diagram" xmlns:wps="http://schemas.microsoft.com/office/word/2010/wordprocessingShape" xmlns:wpg="http://schemas.microsoft.com/office/word/2010/wordprocessingGroup" xmlns:w14="http://schemas.microsoft.com/office/word/2010/wordml" xmlns:w15="http://schemas.microsoft.com/office/word/2012/wordml">
+<w:styles xmlns:mc="http://schemas.openxmlformats.org/markup-compatibility/2006" xmlns:r="http://schemas.openxmlformats.org/officeDocument/2006/relationships" xmlns:w="http://schemas.openxmlformats.org/wordprocessingml/2006/main" xmlns:w14="http://schemas.microsoft.com/office/word/2010/wordml" xmlns:w15="http://schemas.microsoft.com/office/word/2012/wordml" xmlns:w16cex="http://schemas.microsoft.com/office/word/2018/wordml/cex" xmlns:w16cid="http://schemas.microsoft.com/office/word/2016/wordml/cid" xmlns:w16="http://schemas.microsoft.com/office/word/2018/wordml" xmlns:w16sdtdh="http://schemas.microsoft.com/office/word/2020/wordml/sdtdatahash" xmlns:w16se="http://schemas.microsoft.com/office/word/2015/wordml/symex" mc:Ignorable="w14 w15 w16se w16cid w16 w16cex w16sdtdh">
   <w:docDefaults>
     <w:rPrDefault>
       <w:rPr>
-        <w:rFonts w:ascii="Arial" w:cs="Arial" w:eastAsia="Arial" w:hAnsi="Arial"/>
+        <w:rFonts w:ascii="Arial" w:eastAsia="Arial" w:hAnsi="Arial" w:cs="Arial"/>
         <w:sz w:val="22"/>
         <w:szCs w:val="22"/>
-        <w:lang w:val="en"/>
+        <w:lang w:val="en" w:eastAsia="en-US" w:bidi="ar-SA"/>
       </w:rPr>
     </w:rPrDefault>
     <w:pPrDefault>
@@ -376,21 +508,399 @@
       </w:pPr>
     </w:pPrDefault>
   </w:docDefaults>
-  <w:style w:type="paragraph" w:styleId="Normal" w:default="1">
-    <w:name w:val="normal"/>
-  </w:style>
-  <w:style w:type="table" w:styleId="TableNormal" w:default="1">
-    <w:name w:val="Table Normal"/>
+  <w:latentStyles w:defLockedState="0" w:defUIPriority="99" w:defSemiHidden="0" w:defUnhideWhenUsed="0" w:defQFormat="0" w:count="376">
+    <w:lsdException w:name="Normal" w:uiPriority="0" w:qFormat="1"/>
+    <w:lsdException w:name="heading 1" w:uiPriority="9" w:qFormat="1"/>
+    <w:lsdException w:name="heading 2" w:semiHidden="1" w:uiPriority="9" w:unhideWhenUsed="1" w:qFormat="1"/>
+    <w:lsdException w:name="heading 3" w:semiHidden="1" w:uiPriority="9" w:unhideWhenUsed="1" w:qFormat="1"/>
+    <w:lsdException w:name="heading 4" w:semiHidden="1" w:uiPriority="9" w:unhideWhenUsed="1" w:qFormat="1"/>
+    <w:lsdException w:name="heading 5" w:semiHidden="1" w:uiPriority="9" w:unhideWhenUsed="1" w:qFormat="1"/>
+    <w:lsdException w:name="heading 6" w:semiHidden="1" w:uiPriority="9" w:unhideWhenUsed="1" w:qFormat="1"/>
+    <w:lsdException w:name="heading 7" w:semiHidden="1" w:uiPriority="9" w:unhideWhenUsed="1" w:qFormat="1"/>
+    <w:lsdException w:name="heading 8" w:semiHidden="1" w:uiPriority="9" w:unhideWhenUsed="1" w:qFormat="1"/>
+    <w:lsdException w:name="heading 9" w:semiHidden="1" w:uiPriority="9" w:unhideWhenUsed="1" w:qFormat="1"/>
+    <w:lsdException w:name="index 1" w:semiHidden="1" w:unhideWhenUsed="1"/>
+    <w:lsdException w:name="index 2" w:semiHidden="1" w:unhideWhenUsed="1"/>
+    <w:lsdException w:name="index 3" w:semiHidden="1" w:unhideWhenUsed="1"/>
+    <w:lsdException w:name="index 4" w:semiHidden="1" w:unhideWhenUsed="1"/>
+    <w:lsdException w:name="index 5" w:semiHidden="1" w:unhideWhenUsed="1"/>
+    <w:lsdException w:name="index 6" w:semiHidden="1" w:unhideWhenUsed="1"/>
+    <w:lsdException w:name="index 7" w:semiHidden="1" w:unhideWhenUsed="1"/>
+    <w:lsdException w:name="index 8" w:semiHidden="1" w:unhideWhenUsed="1"/>
+    <w:lsdException w:name="index 9" w:semiHidden="1" w:unhideWhenUsed="1"/>
+    <w:lsdException w:name="toc 1" w:semiHidden="1" w:uiPriority="39" w:unhideWhenUsed="1"/>
+    <w:lsdException w:name="toc 2" w:semiHidden="1" w:uiPriority="39" w:unhideWhenUsed="1"/>
+    <w:lsdException w:name="toc 3" w:semiHidden="1" w:uiPriority="39" w:unhideWhenUsed="1"/>
+    <w:lsdException w:name="toc 4" w:semiHidden="1" w:uiPriority="39" w:unhideWhenUsed="1"/>
+    <w:lsdException w:name="toc 5" w:semiHidden="1" w:uiPriority="39" w:unhideWhenUsed="1"/>
+    <w:lsdException w:name="toc 6" w:semiHidden="1" w:uiPriority="39" w:unhideWhenUsed="1"/>
+    <w:lsdException w:name="toc 7" w:semiHidden="1" w:uiPriority="39" w:unhideWhenUsed="1"/>
+    <w:lsdException w:name="toc 8" w:semiHidden="1" w:uiPriority="39" w:unhideWhenUsed="1"/>
+    <w:lsdException w:name="toc 9" w:semiHidden="1" w:uiPriority="39" w:unhideWhenUsed="1"/>
+    <w:lsdException w:name="Normal Indent" w:semiHidden="1" w:unhideWhenUsed="1"/>
+    <w:lsdException w:name="footnote text" w:semiHidden="1" w:unhideWhenUsed="1"/>
+    <w:lsdException w:name="annotation text" w:semiHidden="1" w:unhideWhenUsed="1"/>
+    <w:lsdException w:name="header" w:semiHidden="1" w:unhideWhenUsed="1"/>
+    <w:lsdException w:name="footer" w:semiHidden="1" w:unhideWhenUsed="1"/>
+    <w:lsdException w:name="index heading" w:semiHidden="1" w:unhideWhenUsed="1"/>
+    <w:lsdException w:name="caption" w:semiHidden="1" w:uiPriority="35" w:unhideWhenUsed="1" w:qFormat="1"/>
+    <w:lsdException w:name="table of figures" w:semiHidden="1" w:unhideWhenUsed="1"/>
+    <w:lsdException w:name="envelope address" w:semiHidden="1" w:unhideWhenUsed="1"/>
+    <w:lsdException w:name="envelope return" w:semiHidden="1" w:unhideWhenUsed="1"/>
+    <w:lsdException w:name="footnote reference" w:semiHidden="1" w:unhideWhenUsed="1"/>
+    <w:lsdException w:name="annotation reference" w:semiHidden="1" w:unhideWhenUsed="1"/>
+    <w:lsdException w:name="line number" w:semiHidden="1" w:unhideWhenUsed="1"/>
+    <w:lsdException w:name="page number" w:semiHidden="1" w:unhideWhenUsed="1"/>
+    <w:lsdException w:name="endnote reference" w:semiHidden="1" w:unhideWhenUsed="1"/>
+    <w:lsdException w:name="endnote text" w:semiHidden="1" w:unhideWhenUsed="1"/>
+    <w:lsdException w:name="table of authorities" w:semiHidden="1" w:unhideWhenUsed="1"/>
+    <w:lsdException w:name="macro" w:semiHidden="1" w:unhideWhenUsed="1"/>
+    <w:lsdException w:name="toa heading" w:semiHidden="1" w:unhideWhenUsed="1"/>
+    <w:lsdException w:name="List" w:semiHidden="1" w:unhideWhenUsed="1"/>
+    <w:lsdException w:name="List Bullet" w:semiHidden="1" w:unhideWhenUsed="1"/>
+    <w:lsdException w:name="List Number" w:semiHidden="1" w:unhideWhenUsed="1"/>
+    <w:lsdException w:name="List 2" w:semiHidden="1" w:unhideWhenUsed="1"/>
+    <w:lsdException w:name="List 3" w:semiHidden="1" w:unhideWhenUsed="1"/>
+    <w:lsdException w:name="List 4" w:semiHidden="1" w:unhideWhenUsed="1"/>
+    <w:lsdException w:name="List 5" w:semiHidden="1" w:unhideWhenUsed="1"/>
+    <w:lsdException w:name="List Bullet 2" w:semiHidden="1" w:unhideWhenUsed="1"/>
+    <w:lsdException w:name="List Bullet 3" w:semiHidden="1" w:unhideWhenUsed="1"/>
+    <w:lsdException w:name="List Bullet 4" w:semiHidden="1" w:unhideWhenUsed="1"/>
+    <w:lsdException w:name="List Bullet 5" w:semiHidden="1" w:unhideWhenUsed="1"/>
+    <w:lsdException w:name="List Number 2" w:semiHidden="1" w:unhideWhenUsed="1"/>
+    <w:lsdException w:name="List Number 3" w:semiHidden="1" w:unhideWhenUsed="1"/>
+    <w:lsdException w:name="List Number 4" w:semiHidden="1" w:unhideWhenUsed="1"/>
+    <w:lsdException w:name="List Number 5" w:semiHidden="1" w:unhideWhenUsed="1"/>
+    <w:lsdException w:name="Title" w:uiPriority="10" w:qFormat="1"/>
+    <w:lsdException w:name="Closing" w:semiHidden="1" w:unhideWhenUsed="1"/>
+    <w:lsdException w:name="Signature" w:semiHidden="1" w:unhideWhenUsed="1"/>
+    <w:lsdException w:name="Default Paragraph Font" w:semiHidden="1" w:uiPriority="1" w:unhideWhenUsed="1"/>
+    <w:lsdException w:name="Body Text" w:semiHidden="1" w:unhideWhenUsed="1"/>
+    <w:lsdException w:name="Body Text Indent" w:semiHidden="1" w:unhideWhenUsed="1"/>
+    <w:lsdException w:name="List Continue" w:semiHidden="1" w:unhideWhenUsed="1"/>
+    <w:lsdException w:name="List Continue 2" w:semiHidden="1" w:unhideWhenUsed="1"/>
+    <w:lsdException w:name="List Continue 3" w:semiHidden="1" w:unhideWhenUsed="1"/>
+    <w:lsdException w:name="List Continue 4" w:semiHidden="1" w:unhideWhenUsed="1"/>
+    <w:lsdException w:name="List Continue 5" w:semiHidden="1" w:unhideWhenUsed="1"/>
+    <w:lsdException w:name="Message Header" w:semiHidden="1" w:unhideWhenUsed="1"/>
+    <w:lsdException w:name="Subtitle" w:uiPriority="11" w:qFormat="1"/>
+    <w:lsdException w:name="Salutation" w:semiHidden="1" w:unhideWhenUsed="1"/>
+    <w:lsdException w:name="Date" w:semiHidden="1" w:unhideWhenUsed="1"/>
+    <w:lsdException w:name="Body Text First Indent" w:semiHidden="1" w:unhideWhenUsed="1"/>
+    <w:lsdException w:name="Body Text First Indent 2" w:semiHidden="1" w:unhideWhenUsed="1"/>
+    <w:lsdException w:name="Note Heading" w:semiHidden="1" w:unhideWhenUsed="1"/>
+    <w:lsdException w:name="Body Text 2" w:semiHidden="1" w:unhideWhenUsed="1"/>
+    <w:lsdException w:name="Body Text 3" w:semiHidden="1" w:unhideWhenUsed="1"/>
+    <w:lsdException w:name="Body Text Indent 2" w:semiHidden="1" w:unhideWhenUsed="1"/>
+    <w:lsdException w:name="Body Text Indent 3" w:semiHidden="1" w:unhideWhenUsed="1"/>
+    <w:lsdException w:name="Block Text" w:semiHidden="1" w:unhideWhenUsed="1"/>
+    <w:lsdException w:name="Hyperlink" w:semiHidden="1" w:unhideWhenUsed="1"/>
+    <w:lsdException w:name="FollowedHyperlink" w:semiHidden="1" w:unhideWhenUsed="1"/>
+    <w:lsdException w:name="Strong" w:uiPriority="22" w:qFormat="1"/>
+    <w:lsdException w:name="Emphasis" w:uiPriority="20" w:qFormat="1"/>
+    <w:lsdException w:name="Document Map" w:semiHidden="1" w:unhideWhenUsed="1"/>
+    <w:lsdException w:name="Plain Text" w:semiHidden="1" w:unhideWhenUsed="1"/>
+    <w:lsdException w:name="E-mail Signature" w:semiHidden="1" w:unhideWhenUsed="1"/>
+    <w:lsdException w:name="HTML Top of Form" w:semiHidden="1" w:unhideWhenUsed="1"/>
+    <w:lsdException w:name="HTML Bottom of Form" w:semiHidden="1" w:unhideWhenUsed="1"/>
+    <w:lsdException w:name="Normal (Web)" w:semiHidden="1" w:unhideWhenUsed="1"/>
+    <w:lsdException w:name="HTML Acronym" w:semiHidden="1" w:unhideWhenUsed="1"/>
+    <w:lsdException w:name="HTML Address" w:semiHidden="1" w:unhideWhenUsed="1"/>
+    <w:lsdException w:name="HTML Cite" w:semiHidden="1" w:unhideWhenUsed="1"/>
+    <w:lsdException w:name="HTML Code" w:semiHidden="1" w:unhideWhenUsed="1"/>
+    <w:lsdException w:name="HTML Definition" w:semiHidden="1" w:unhideWhenUsed="1"/>
+    <w:lsdException w:name="HTML Keyboard" w:semiHidden="1" w:unhideWhenUsed="1"/>
+    <w:lsdException w:name="HTML Preformatted" w:semiHidden="1" w:unhideWhenUsed="1"/>
+    <w:lsdException w:name="HTML Sample" w:semiHidden="1" w:unhideWhenUsed="1"/>
+    <w:lsdException w:name="HTML Typewriter" w:semiHidden="1" w:unhideWhenUsed="1"/>
+    <w:lsdException w:name="HTML Variable" w:semiHidden="1" w:unhideWhenUsed="1"/>
+    <w:lsdException w:name="Normal Table" w:semiHidden="1" w:unhideWhenUsed="1"/>
+    <w:lsdException w:name="annotation subject" w:semiHidden="1" w:unhideWhenUsed="1"/>
+    <w:lsdException w:name="No List" w:semiHidden="1" w:unhideWhenUsed="1"/>
+    <w:lsdException w:name="Outline List 1" w:semiHidden="1" w:unhideWhenUsed="1"/>
+    <w:lsdException w:name="Outline List 2" w:semiHidden="1" w:unhideWhenUsed="1"/>
+    <w:lsdException w:name="Outline List 3" w:semiHidden="1" w:unhideWhenUsed="1"/>
+    <w:lsdException w:name="Table Simple 1" w:semiHidden="1" w:unhideWhenUsed="1"/>
+    <w:lsdException w:name="Table Simple 2" w:semiHidden="1" w:unhideWhenUsed="1"/>
+    <w:lsdException w:name="Table Simple 3" w:semiHidden="1" w:unhideWhenUsed="1"/>
+    <w:lsdException w:name="Table Classic 1" w:semiHidden="1" w:unhideWhenUsed="1"/>
+    <w:lsdException w:name="Table Classic 2" w:semiHidden="1" w:unhideWhenUsed="1"/>
+    <w:lsdException w:name="Table Classic 3" w:semiHidden="1" w:unhideWhenUsed="1"/>
+    <w:lsdException w:name="Table Classic 4" w:semiHidden="1" w:unhideWhenUsed="1"/>
+    <w:lsdException w:name="Table Colorful 1" w:semiHidden="1" w:unhideWhenUsed="1"/>
+    <w:lsdException w:name="Table Colorful 2" w:semiHidden="1" w:unhideWhenUsed="1"/>
+    <w:lsdException w:name="Table Colorful 3" w:semiHidden="1" w:unhideWhenUsed="1"/>
+    <w:lsdException w:name="Table Columns 1" w:semiHidden="1" w:unhideWhenUsed="1"/>
+    <w:lsdException w:name="Table Columns 2" w:semiHidden="1" w:unhideWhenUsed="1"/>
+    <w:lsdException w:name="Table Columns 3" w:semiHidden="1" w:unhideWhenUsed="1"/>
+    <w:lsdException w:name="Table Columns 4" w:semiHidden="1" w:unhideWhenUsed="1"/>
+    <w:lsdException w:name="Table Columns 5" w:semiHidden="1" w:unhideWhenUsed="1"/>
+    <w:lsdException w:name="Table Grid 1" w:semiHidden="1" w:unhideWhenUsed="1"/>
+    <w:lsdException w:name="Table Grid 2" w:semiHidden="1" w:unhideWhenUsed="1"/>
+    <w:lsdException w:name="Table Grid 3" w:semiHidden="1" w:unhideWhenUsed="1"/>
+    <w:lsdException w:name="Table Grid 4" w:semiHidden="1" w:unhideWhenUsed="1"/>
+    <w:lsdException w:name="Table Grid 5" w:semiHidden="1" w:unhideWhenUsed="1"/>
+    <w:lsdException w:name="Table Grid 6" w:semiHidden="1" w:unhideWhenUsed="1"/>
+    <w:lsdException w:name="Table Grid 7" w:semiHidden="1" w:unhideWhenUsed="1"/>
+    <w:lsdException w:name="Table Grid 8" w:semiHidden="1" w:unhideWhenUsed="1"/>
+    <w:lsdException w:name="Table List 1" w:semiHidden="1" w:unhideWhenUsed="1"/>
+    <w:lsdException w:name="Table List 2" w:semiHidden="1" w:unhideWhenUsed="1"/>
+    <w:lsdException w:name="Table List 3" w:semiHidden="1" w:unhideWhenUsed="1"/>
+    <w:lsdException w:name="Table List 4" w:semiHidden="1" w:unhideWhenUsed="1"/>
+    <w:lsdException w:name="Table List 5" w:semiHidden="1" w:unhideWhenUsed="1"/>
+    <w:lsdException w:name="Table List 6" w:semiHidden="1" w:unhideWhenUsed="1"/>
+    <w:lsdException w:name="Table List 7" w:semiHidden="1" w:unhideWhenUsed="1"/>
+    <w:lsdException w:name="Table List 8" w:semiHidden="1" w:unhideWhenUsed="1"/>
+    <w:lsdException w:name="Table 3D effects 1" w:semiHidden="1" w:unhideWhenUsed="1"/>
+    <w:lsdException w:name="Table 3D effects 2" w:semiHidden="1" w:unhideWhenUsed="1"/>
+    <w:lsdException w:name="Table 3D effects 3" w:semiHidden="1" w:unhideWhenUsed="1"/>
+    <w:lsdException w:name="Table Contemporary" w:semiHidden="1" w:unhideWhenUsed="1"/>
+    <w:lsdException w:name="Table Elegant" w:semiHidden="1" w:unhideWhenUsed="1"/>
+    <w:lsdException w:name="Table Professional" w:semiHidden="1" w:unhideWhenUsed="1"/>
+    <w:lsdException w:name="Table Subtle 1" w:semiHidden="1" w:unhideWhenUsed="1"/>
+    <w:lsdException w:name="Table Subtle 2" w:semiHidden="1" w:unhideWhenUsed="1"/>
+    <w:lsdException w:name="Table Web 1" w:semiHidden="1" w:unhideWhenUsed="1"/>
+    <w:lsdException w:name="Table Web 2" w:semiHidden="1" w:unhideWhenUsed="1"/>
+    <w:lsdException w:name="Table Web 3" w:semiHidden="1" w:unhideWhenUsed="1"/>
+    <w:lsdException w:name="Balloon Text" w:semiHidden="1" w:unhideWhenUsed="1"/>
+    <w:lsdException w:name="Table Grid" w:uiPriority="39"/>
+    <w:lsdException w:name="Table Theme" w:semiHidden="1" w:unhideWhenUsed="1"/>
+    <w:lsdException w:name="Placeholder Text" w:semiHidden="1"/>
+    <w:lsdException w:name="No Spacing" w:uiPriority="1" w:qFormat="1"/>
+    <w:lsdException w:name="Light Shading" w:uiPriority="60"/>
+    <w:lsdException w:name="Light List" w:uiPriority="61"/>
+    <w:lsdException w:name="Light Grid" w:uiPriority="62"/>
+    <w:lsdException w:name="Medium Shading 1" w:uiPriority="63"/>
+    <w:lsdException w:name="Medium Shading 2" w:uiPriority="64"/>
+    <w:lsdException w:name="Medium List 1" w:uiPriority="65"/>
+    <w:lsdException w:name="Medium List 2" w:uiPriority="66"/>
+    <w:lsdException w:name="Medium Grid 1" w:uiPriority="67"/>
+    <w:lsdException w:name="Medium Grid 2" w:uiPriority="68"/>
+    <w:lsdException w:name="Medium Grid 3" w:uiPriority="69"/>
+    <w:lsdException w:name="Dark List" w:uiPriority="70"/>
+    <w:lsdException w:name="Colorful Shading" w:uiPriority="71"/>
+    <w:lsdException w:name="Colorful List" w:uiPriority="72"/>
+    <w:lsdException w:name="Colorful Grid" w:uiPriority="73"/>
+    <w:lsdException w:name="Light Shading Accent 1" w:uiPriority="60"/>
+    <w:lsdException w:name="Light List Accent 1" w:uiPriority="61"/>
+    <w:lsdException w:name="Light Grid Accent 1" w:uiPriority="62"/>
+    <w:lsdException w:name="Medium Shading 1 Accent 1" w:uiPriority="63"/>
+    <w:lsdException w:name="Medium Shading 2 Accent 1" w:uiPriority="64"/>
+    <w:lsdException w:name="Medium List 1 Accent 1" w:uiPriority="65"/>
+    <w:lsdException w:name="Revision" w:semiHidden="1"/>
+    <w:lsdException w:name="List Paragraph" w:uiPriority="34" w:qFormat="1"/>
+    <w:lsdException w:name="Quote" w:uiPriority="29" w:qFormat="1"/>
+    <w:lsdException w:name="Intense Quote" w:uiPriority="30" w:qFormat="1"/>
+    <w:lsdException w:name="Medium List 2 Accent 1" w:uiPriority="66"/>
+    <w:lsdException w:name="Medium Grid 1 Accent 1" w:uiPriority="67"/>
+    <w:lsdException w:name="Medium Grid 2 Accent 1" w:uiPriority="68"/>
+    <w:lsdException w:name="Medium Grid 3 Accent 1" w:uiPriority="69"/>
+    <w:lsdException w:name="Dark List Accent 1" w:uiPriority="70"/>
+    <w:lsdException w:name="Colorful Shading Accent 1" w:uiPriority="71"/>
+    <w:lsdException w:name="Colorful List Accent 1" w:uiPriority="72"/>
+    <w:lsdException w:name="Colorful Grid Accent 1" w:uiPriority="73"/>
+    <w:lsdException w:name="Light Shading Accent 2" w:uiPriority="60"/>
+    <w:lsdException w:name="Light List Accent 2" w:uiPriority="61"/>
+    <w:lsdException w:name="Light Grid Accent 2" w:uiPriority="62"/>
+    <w:lsdException w:name="Medium Shading 1 Accent 2" w:uiPriority="63"/>
+    <w:lsdException w:name="Medium Shading 2 Accent 2" w:uiPriority="64"/>
+    <w:lsdException w:name="Medium List 1 Accent 2" w:uiPriority="65"/>
+    <w:lsdException w:name="Medium List 2 Accent 2" w:uiPriority="66"/>
+    <w:lsdException w:name="Medium Grid 1 Accent 2" w:uiPriority="67"/>
+    <w:lsdException w:name="Medium Grid 2 Accent 2" w:uiPriority="68"/>
+    <w:lsdException w:name="Medium Grid 3 Accent 2" w:uiPriority="69"/>
+    <w:lsdException w:name="Dark List Accent 2" w:uiPriority="70"/>
+    <w:lsdException w:name="Colorful Shading Accent 2" w:uiPriority="71"/>
+    <w:lsdException w:name="Colorful List Accent 2" w:uiPriority="72"/>
+    <w:lsdException w:name="Colorful Grid Accent 2" w:uiPriority="73"/>
+    <w:lsdException w:name="Light Shading Accent 3" w:uiPriority="60"/>
+    <w:lsdException w:name="Light List Accent 3" w:uiPriority="61"/>
+    <w:lsdException w:name="Light Grid Accent 3" w:uiPriority="62"/>
+    <w:lsdException w:name="Medium Shading 1 Accent 3" w:uiPriority="63"/>
+    <w:lsdException w:name="Medium Shading 2 Accent 3" w:uiPriority="64"/>
+    <w:lsdException w:name="Medium List 1 Accent 3" w:uiPriority="65"/>
+    <w:lsdException w:name="Medium List 2 Accent 3" w:uiPriority="66"/>
+    <w:lsdException w:name="Medium Grid 1 Accent 3" w:uiPriority="67"/>
+    <w:lsdException w:name="Medium Grid 2 Accent 3" w:uiPriority="68"/>
+    <w:lsdException w:name="Medium Grid 3 Accent 3" w:uiPriority="69"/>
+    <w:lsdException w:name="Dark List Accent 3" w:uiPriority="70"/>
+    <w:lsdException w:name="Colorful Shading Accent 3" w:uiPriority="71"/>
+    <w:lsdException w:name="Colorful List Accent 3" w:uiPriority="72"/>
+    <w:lsdException w:name="Colorful Grid Accent 3" w:uiPriority="73"/>
+    <w:lsdException w:name="Light Shading Accent 4" w:uiPriority="60"/>
+    <w:lsdException w:name="Light List Accent 4" w:uiPriority="61"/>
+    <w:lsdException w:name="Light Grid Accent 4" w:uiPriority="62"/>
+    <w:lsdException w:name="Medium Shading 1 Accent 4" w:uiPriority="63"/>
+    <w:lsdException w:name="Medium Shading 2 Accent 4" w:uiPriority="64"/>
+    <w:lsdException w:name="Medium List 1 Accent 4" w:uiPriority="65"/>
+    <w:lsdException w:name="Medium List 2 Accent 4" w:uiPriority="66"/>
+    <w:lsdException w:name="Medium Grid 1 Accent 4" w:uiPriority="67"/>
+    <w:lsdException w:name="Medium Grid 2 Accent 4" w:uiPriority="68"/>
+    <w:lsdException w:name="Medium Grid 3 Accent 4" w:uiPriority="69"/>
+    <w:lsdException w:name="Dark List Accent 4" w:uiPriority="70"/>
+    <w:lsdException w:name="Colorful Shading Accent 4" w:uiPriority="71"/>
+    <w:lsdException w:name="Colorful List Accent 4" w:uiPriority="72"/>
+    <w:lsdException w:name="Colorful Grid Accent 4" w:uiPriority="73"/>
+    <w:lsdException w:name="Light Shading Accent 5" w:uiPriority="60"/>
+    <w:lsdException w:name="Light List Accent 5" w:uiPriority="61"/>
+    <w:lsdException w:name="Light Grid Accent 5" w:uiPriority="62"/>
+    <w:lsdException w:name="Medium Shading 1 Accent 5" w:uiPriority="63"/>
+    <w:lsdException w:name="Medium Shading 2 Accent 5" w:uiPriority="64"/>
+    <w:lsdException w:name="Medium List 1 Accent 5" w:uiPriority="65"/>
+    <w:lsdException w:name="Medium List 2 Accent 5" w:uiPriority="66"/>
+    <w:lsdException w:name="Medium Grid 1 Accent 5" w:uiPriority="67"/>
+    <w:lsdException w:name="Medium Grid 2 Accent 5" w:uiPriority="68"/>
+    <w:lsdException w:name="Medium Grid 3 Accent 5" w:uiPriority="69"/>
+    <w:lsdException w:name="Dark List Accent 5" w:uiPriority="70"/>
+    <w:lsdException w:name="Colorful Shading Accent 5" w:uiPriority="71"/>
+    <w:lsdException w:name="Colorful List Accent 5" w:uiPriority="72"/>
+    <w:lsdException w:name="Colorful Grid Accent 5" w:uiPriority="73"/>
+    <w:lsdException w:name="Light Shading Accent 6" w:uiPriority="60"/>
+    <w:lsdException w:name="Light List Accent 6" w:uiPriority="61"/>
+    <w:lsdException w:name="Light Grid Accent 6" w:uiPriority="62"/>
+    <w:lsdException w:name="Medium Shading 1 Accent 6" w:uiPriority="63"/>
+    <w:lsdException w:name="Medium Shading 2 Accent 6" w:uiPriority="64"/>
+    <w:lsdException w:name="Medium List 1 Accent 6" w:uiPriority="65"/>
+    <w:lsdException w:name="Medium List 2 Accent 6" w:uiPriority="66"/>
+    <w:lsdException w:name="Medium Grid 1 Accent 6" w:uiPriority="67"/>
+    <w:lsdException w:name="Medium Grid 2 Accent 6" w:uiPriority="68"/>
+    <w:lsdException w:name="Medium Grid 3 Accent 6" w:uiPriority="69"/>
+    <w:lsdException w:name="Dark List Accent 6" w:uiPriority="70"/>
+    <w:lsdException w:name="Colorful Shading Accent 6" w:uiPriority="71"/>
+    <w:lsdException w:name="Colorful List Accent 6" w:uiPriority="72"/>
+    <w:lsdException w:name="Colorful Grid Accent 6" w:uiPriority="73"/>
+    <w:lsdException w:name="Subtle Emphasis" w:uiPriority="19" w:qFormat="1"/>
+    <w:lsdException w:name="Intense Emphasis" w:uiPriority="21" w:qFormat="1"/>
+    <w:lsdException w:name="Subtle Reference" w:uiPriority="31" w:qFormat="1"/>
+    <w:lsdException w:name="Intense Reference" w:uiPriority="32" w:qFormat="1"/>
+    <w:lsdException w:name="Book Title" w:uiPriority="33" w:qFormat="1"/>
+    <w:lsdException w:name="Bibliography" w:semiHidden="1" w:uiPriority="37" w:unhideWhenUsed="1"/>
+    <w:lsdException w:name="TOC Heading" w:semiHidden="1" w:uiPriority="39" w:unhideWhenUsed="1" w:qFormat="1"/>
+    <w:lsdException w:name="Plain Table 1" w:uiPriority="41"/>
+    <w:lsdException w:name="Plain Table 2" w:uiPriority="42"/>
+    <w:lsdException w:name="Plain Table 3" w:uiPriority="43"/>
+    <w:lsdException w:name="Plain Table 4" w:uiPriority="44"/>
+    <w:lsdException w:name="Plain Table 5" w:uiPriority="45"/>
+    <w:lsdException w:name="Grid Table Light" w:uiPriority="40"/>
+    <w:lsdException w:name="Grid Table 1 Light" w:uiPriority="46"/>
+    <w:lsdException w:name="Grid Table 2" w:uiPriority="47"/>
+    <w:lsdException w:name="Grid Table 3" w:uiPriority="48"/>
+    <w:lsdException w:name="Grid Table 4" w:uiPriority="49"/>
+    <w:lsdException w:name="Grid Table 5 Dark" w:uiPriority="50"/>
+    <w:lsdException w:name="Grid Table 6 Colorful" w:uiPriority="51"/>
+    <w:lsdException w:name="Grid Table 7 Colorful" w:uiPriority="52"/>
+    <w:lsdException w:name="Grid Table 1 Light Accent 1" w:uiPriority="46"/>
+    <w:lsdException w:name="Grid Table 2 Accent 1" w:uiPriority="47"/>
+    <w:lsdException w:name="Grid Table 3 Accent 1" w:uiPriority="48"/>
+    <w:lsdException w:name="Grid Table 4 Accent 1" w:uiPriority="49"/>
+    <w:lsdException w:name="Grid Table 5 Dark Accent 1" w:uiPriority="50"/>
+    <w:lsdException w:name="Grid Table 6 Colorful Accent 1" w:uiPriority="51"/>
+    <w:lsdException w:name="Grid Table 7 Colorful Accent 1" w:uiPriority="52"/>
+    <w:lsdException w:name="Grid Table 1 Light Accent 2" w:uiPriority="46"/>
+    <w:lsdException w:name="Grid Table 2 Accent 2" w:uiPriority="47"/>
+    <w:lsdException w:name="Grid Table 3 Accent 2" w:uiPriority="48"/>
+    <w:lsdException w:name="Grid Table 4 Accent 2" w:uiPriority="49"/>
+    <w:lsdException w:name="Grid Table 5 Dark Accent 2" w:uiPriority="50"/>
+    <w:lsdException w:name="Grid Table 6 Colorful Accent 2" w:uiPriority="51"/>
+    <w:lsdException w:name="Grid Table 7 Colorful Accent 2" w:uiPriority="52"/>
+    <w:lsdException w:name="Grid Table 1 Light Accent 3" w:uiPriority="46"/>
+    <w:lsdException w:name="Grid Table 2 Accent 3" w:uiPriority="47"/>
+    <w:lsdException w:name="Grid Table 3 Accent 3" w:uiPriority="48"/>
+    <w:lsdException w:name="Grid Table 4 Accent 3" w:uiPriority="49"/>
+    <w:lsdException w:name="Grid Table 5 Dark Accent 3" w:uiPriority="50"/>
+    <w:lsdException w:name="Grid Table 6 Colorful Accent 3" w:uiPriority="51"/>
+    <w:lsdException w:name="Grid Table 7 Colorful Accent 3" w:uiPriority="52"/>
+    <w:lsdException w:name="Grid Table 1 Light Accent 4" w:uiPriority="46"/>
+    <w:lsdException w:name="Grid Table 2 Accent 4" w:uiPriority="47"/>
+    <w:lsdException w:name="Grid Table 3 Accent 4" w:uiPriority="48"/>
+    <w:lsdException w:name="Grid Table 4 Accent 4" w:uiPriority="49"/>
+    <w:lsdException w:name="Grid Table 5 Dark Accent 4" w:uiPriority="50"/>
+    <w:lsdException w:name="Grid Table 6 Colorful Accent 4" w:uiPriority="51"/>
+    <w:lsdException w:name="Grid Table 7 Colorful Accent 4" w:uiPriority="52"/>
+    <w:lsdException w:name="Grid Table 1 Light Accent 5" w:uiPriority="46"/>
+    <w:lsdException w:name="Grid Table 2 Accent 5" w:uiPriority="47"/>
+    <w:lsdException w:name="Grid Table 3 Accent 5" w:uiPriority="48"/>
+    <w:lsdException w:name="Grid Table 4 Accent 5" w:uiPriority="49"/>
+    <w:lsdException w:name="Grid Table 5 Dark Accent 5" w:uiPriority="50"/>
+    <w:lsdException w:name="Grid Table 6 Colorful Accent 5" w:uiPriority="51"/>
+    <w:lsdException w:name="Grid Table 7 Colorful Accent 5" w:uiPriority="52"/>
+    <w:lsdException w:name="Grid Table 1 Light Accent 6" w:uiPriority="46"/>
+    <w:lsdException w:name="Grid Table 2 Accent 6" w:uiPriority="47"/>
+    <w:lsdException w:name="Grid Table 3 Accent 6" w:uiPriority="48"/>
+    <w:lsdException w:name="Grid Table 4 Accent 6" w:uiPriority="49"/>
+    <w:lsdException w:name="Grid Table 5 Dark Accent 6" w:uiPriority="50"/>
+    <w:lsdException w:name="Grid Table 6 Colorful Accent 6" w:uiPriority="51"/>
+    <w:lsdException w:name="Grid Table 7 Colorful Accent 6" w:uiPriority="52"/>
+    <w:lsdException w:name="List Table 1 Light" w:uiPriority="46"/>
+    <w:lsdException w:name="List Table 2" w:uiPriority="47"/>
+    <w:lsdException w:name="List Table 3" w:uiPriority="48"/>
+    <w:lsdException w:name="List Table 4" w:uiPriority="49"/>
+    <w:lsdException w:name="List Table 5 Dark" w:uiPriority="50"/>
+    <w:lsdException w:name="List Table 6 Colorful" w:uiPriority="51"/>
+    <w:lsdException w:name="List Table 7 Colorful" w:uiPriority="52"/>
+    <w:lsdException w:name="List Table 1 Light Accent 1" w:uiPriority="46"/>
+    <w:lsdException w:name="List Table 2 Accent 1" w:uiPriority="47"/>
+    <w:lsdException w:name="List Table 3 Accent 1" w:uiPriority="48"/>
+    <w:lsdException w:name="List Table 4 Accent 1" w:uiPriority="49"/>
+    <w:lsdException w:name="List Table 5 Dark Accent 1" w:uiPriority="50"/>
+    <w:lsdException w:name="List Table 6 Colorful Accent 1" w:uiPriority="51"/>
+    <w:lsdException w:name="List Table 7 Colorful Accent 1" w:uiPriority="52"/>
+    <w:lsdException w:name="List Table 1 Light Accent 2" w:uiPriority="46"/>
+    <w:lsdException w:name="List Table 2 Accent 2" w:uiPriority="47"/>
+    <w:lsdException w:name="List Table 3 Accent 2" w:uiPriority="48"/>
+    <w:lsdException w:name="List Table 4 Accent 2" w:uiPriority="49"/>
+    <w:lsdException w:name="List Table 5 Dark Accent 2" w:uiPriority="50"/>
+    <w:lsdException w:name="List Table 6 Colorful Accent 2" w:uiPriority="51"/>
+    <w:lsdException w:name="List Table 7 Colorful Accent 2" w:uiPriority="52"/>
+    <w:lsdException w:name="List Table 1 Light Accent 3" w:uiPriority="46"/>
+    <w:lsdException w:name="List Table 2 Accent 3" w:uiPriority="47"/>
+    <w:lsdException w:name="List Table 3 Accent 3" w:uiPriority="48"/>
+    <w:lsdException w:name="List Table 4 Accent 3" w:uiPriority="49"/>
+    <w:lsdException w:name="List Table 5 Dark Accent 3" w:uiPriority="50"/>
+    <w:lsdException w:name="List Table 6 Colorful Accent 3" w:uiPriority="51"/>
+    <w:lsdException w:name="List Table 7 Colorful Accent 3" w:uiPriority="52"/>
+    <w:lsdException w:name="List Table 1 Light Accent 4" w:uiPriority="46"/>
+    <w:lsdException w:name="List Table 2 Accent 4" w:uiPriority="47"/>
+    <w:lsdException w:name="List Table 3 Accent 4" w:uiPriority="48"/>
+    <w:lsdException w:name="List Table 4 Accent 4" w:uiPriority="49"/>
+    <w:lsdException w:name="List Table 5 Dark Accent 4" w:uiPriority="50"/>
+    <w:lsdException w:name="List Table 6 Colorful Accent 4" w:uiPriority="51"/>
+    <w:lsdException w:name="List Table 7 Colorful Accent 4" w:uiPriority="52"/>
+    <w:lsdException w:name="List Table 1 Light Accent 5" w:uiPriority="46"/>
+    <w:lsdException w:name="List Table 2 Accent 5" w:uiPriority="47"/>
+    <w:lsdException w:name="List Table 3 Accent 5" w:uiPriority="48"/>
+    <w:lsdException w:name="List Table 4 Accent 5" w:uiPriority="49"/>
+    <w:lsdException w:name="List Table 5 Dark Accent 5" w:uiPriority="50"/>
+    <w:lsdException w:name="List Table 6 Colorful Accent 5" w:uiPriority="51"/>
+    <w:lsdException w:name="List Table 7 Colorful Accent 5" w:uiPriority="52"/>
+    <w:lsdException w:name="List Table 1 Light Accent 6" w:uiPriority="46"/>
+    <w:lsdException w:name="List Table 2 Accent 6" w:uiPriority="47"/>
+    <w:lsdException w:name="List Table 3 Accent 6" w:uiPriority="48"/>
+    <w:lsdException w:name="List Table 4 Accent 6" w:uiPriority="49"/>
+    <w:lsdException w:name="List Table 5 Dark Accent 6" w:uiPriority="50"/>
+    <w:lsdException w:name="List Table 6 Colorful Accent 6" w:uiPriority="51"/>
+    <w:lsdException w:name="List Table 7 Colorful Accent 6" w:uiPriority="52"/>
+    <w:lsdException w:name="Mention" w:semiHidden="1" w:unhideWhenUsed="1"/>
+    <w:lsdException w:name="Smart Hyperlink" w:semiHidden="1" w:unhideWhenUsed="1"/>
+    <w:lsdException w:name="Hashtag" w:semiHidden="1" w:unhideWhenUsed="1"/>
+    <w:lsdException w:name="Unresolved Mention" w:semiHidden="1" w:unhideWhenUsed="1"/>
+    <w:lsdException w:name="Smart Link" w:semiHidden="1" w:unhideWhenUsed="1"/>
+  </w:latentStyles>
+  <w:style w:type="paragraph" w:default="1" w:styleId="Normal">
+    <w:name w:val="Normal"/>
+    <w:qFormat/>
   </w:style>
   <w:style w:type="paragraph" w:styleId="Heading1">
     <w:name w:val="heading 1"/>
     <w:basedOn w:val="Normal"/>
     <w:next w:val="Normal"/>
-    <w:pPr>
-      <w:keepNext w:val="1"/>
-      <w:keepLines w:val="1"/>
-      <w:pageBreakBefore w:val="0"/>
-      <w:spacing w:after="120" w:before="400" w:lineRule="auto"/>
+    <w:uiPriority w:val="9"/>
+    <w:qFormat/>
+    <w:pPr>
+      <w:keepNext/>
+      <w:keepLines/>
+      <w:spacing w:before="400" w:after="120"/>
+      <w:outlineLvl w:val="0"/>
     </w:pPr>
     <w:rPr>
       <w:sz w:val="40"/>
@@ -401,14 +911,17 @@
     <w:name w:val="heading 2"/>
     <w:basedOn w:val="Normal"/>
     <w:next w:val="Normal"/>
-    <w:pPr>
-      <w:keepNext w:val="1"/>
-      <w:keepLines w:val="1"/>
-      <w:pageBreakBefore w:val="0"/>
-      <w:spacing w:after="120" w:before="360" w:lineRule="auto"/>
+    <w:uiPriority w:val="9"/>
+    <w:semiHidden/>
+    <w:unhideWhenUsed/>
+    <w:qFormat/>
+    <w:pPr>
+      <w:keepNext/>
+      <w:keepLines/>
+      <w:spacing w:before="360" w:after="120"/>
+      <w:outlineLvl w:val="1"/>
     </w:pPr>
     <w:rPr>
-      <w:b w:val="0"/>
       <w:sz w:val="32"/>
       <w:szCs w:val="32"/>
     </w:rPr>
@@ -417,14 +930,17 @@
     <w:name w:val="heading 3"/>
     <w:basedOn w:val="Normal"/>
     <w:next w:val="Normal"/>
-    <w:pPr>
-      <w:keepNext w:val="1"/>
-      <w:keepLines w:val="1"/>
-      <w:pageBreakBefore w:val="0"/>
-      <w:spacing w:after="80" w:before="320" w:lineRule="auto"/>
+    <w:uiPriority w:val="9"/>
+    <w:semiHidden/>
+    <w:unhideWhenUsed/>
+    <w:qFormat/>
+    <w:pPr>
+      <w:keepNext/>
+      <w:keepLines/>
+      <w:spacing w:before="320" w:after="80"/>
+      <w:outlineLvl w:val="2"/>
     </w:pPr>
     <w:rPr>
-      <w:b w:val="0"/>
       <w:color w:val="434343"/>
       <w:sz w:val="28"/>
       <w:szCs w:val="28"/>
@@ -434,11 +950,15 @@
     <w:name w:val="heading 4"/>
     <w:basedOn w:val="Normal"/>
     <w:next w:val="Normal"/>
-    <w:pPr>
-      <w:keepNext w:val="1"/>
-      <w:keepLines w:val="1"/>
-      <w:pageBreakBefore w:val="0"/>
-      <w:spacing w:after="80" w:before="280" w:lineRule="auto"/>
+    <w:uiPriority w:val="9"/>
+    <w:semiHidden/>
+    <w:unhideWhenUsed/>
+    <w:qFormat/>
+    <w:pPr>
+      <w:keepNext/>
+      <w:keepLines/>
+      <w:spacing w:before="280" w:after="80"/>
+      <w:outlineLvl w:val="3"/>
     </w:pPr>
     <w:rPr>
       <w:color w:val="666666"/>
@@ -450,44 +970,76 @@
     <w:name w:val="heading 5"/>
     <w:basedOn w:val="Normal"/>
     <w:next w:val="Normal"/>
-    <w:pPr>
-      <w:keepNext w:val="1"/>
-      <w:keepLines w:val="1"/>
-      <w:pageBreakBefore w:val="0"/>
-      <w:spacing w:after="80" w:before="240" w:lineRule="auto"/>
+    <w:uiPriority w:val="9"/>
+    <w:semiHidden/>
+    <w:unhideWhenUsed/>
+    <w:qFormat/>
+    <w:pPr>
+      <w:keepNext/>
+      <w:keepLines/>
+      <w:spacing w:before="240" w:after="80"/>
+      <w:outlineLvl w:val="4"/>
     </w:pPr>
     <w:rPr>
       <w:color w:val="666666"/>
-      <w:sz w:val="22"/>
-      <w:szCs w:val="22"/>
     </w:rPr>
   </w:style>
   <w:style w:type="paragraph" w:styleId="Heading6">
     <w:name w:val="heading 6"/>
     <w:basedOn w:val="Normal"/>
     <w:next w:val="Normal"/>
-    <w:pPr>
-      <w:keepNext w:val="1"/>
-      <w:keepLines w:val="1"/>
-      <w:pageBreakBefore w:val="0"/>
-      <w:spacing w:after="80" w:before="240" w:lineRule="auto"/>
+    <w:uiPriority w:val="9"/>
+    <w:semiHidden/>
+    <w:unhideWhenUsed/>
+    <w:qFormat/>
+    <w:pPr>
+      <w:keepNext/>
+      <w:keepLines/>
+      <w:spacing w:before="240" w:after="80"/>
+      <w:outlineLvl w:val="5"/>
     </w:pPr>
     <w:rPr>
-      <w:i w:val="1"/>
+      <w:i/>
       <w:color w:val="666666"/>
-      <w:sz w:val="22"/>
-      <w:szCs w:val="22"/>
     </w:rPr>
+  </w:style>
+  <w:style w:type="character" w:default="1" w:styleId="DefaultParagraphFont">
+    <w:name w:val="Default Paragraph Font"/>
+    <w:uiPriority w:val="1"/>
+    <w:semiHidden/>
+    <w:unhideWhenUsed/>
+  </w:style>
+  <w:style w:type="table" w:default="1" w:styleId="TableNormal">
+    <w:name w:val="Normal Table"/>
+    <w:uiPriority w:val="99"/>
+    <w:semiHidden/>
+    <w:unhideWhenUsed/>
+    <w:tblPr>
+      <w:tblInd w:w="0" w:type="dxa"/>
+      <w:tblCellMar>
+        <w:top w:w="0" w:type="dxa"/>
+        <w:left w:w="108" w:type="dxa"/>
+        <w:bottom w:w="0" w:type="dxa"/>
+        <w:right w:w="108" w:type="dxa"/>
+      </w:tblCellMar>
+    </w:tblPr>
+  </w:style>
+  <w:style w:type="numbering" w:default="1" w:styleId="NoList">
+    <w:name w:val="No List"/>
+    <w:uiPriority w:val="99"/>
+    <w:semiHidden/>
+    <w:unhideWhenUsed/>
   </w:style>
   <w:style w:type="paragraph" w:styleId="Title">
     <w:name w:val="Title"/>
     <w:basedOn w:val="Normal"/>
     <w:next w:val="Normal"/>
-    <w:pPr>
-      <w:keepNext w:val="1"/>
-      <w:keepLines w:val="1"/>
-      <w:pageBreakBefore w:val="0"/>
-      <w:spacing w:after="60" w:before="0" w:lineRule="auto"/>
+    <w:uiPriority w:val="10"/>
+    <w:qFormat/>
+    <w:pPr>
+      <w:keepNext/>
+      <w:keepLines/>
+      <w:spacing w:after="60"/>
     </w:pPr>
     <w:rPr>
       <w:sz w:val="52"/>
@@ -498,19 +1050,62 @@
     <w:name w:val="Subtitle"/>
     <w:basedOn w:val="Normal"/>
     <w:next w:val="Normal"/>
-    <w:pPr>
-      <w:keepNext w:val="1"/>
-      <w:keepLines w:val="1"/>
-      <w:pageBreakBefore w:val="0"/>
-      <w:spacing w:after="320" w:before="0" w:lineRule="auto"/>
+    <w:uiPriority w:val="11"/>
+    <w:qFormat/>
+    <w:pPr>
+      <w:keepNext/>
+      <w:keepLines/>
+      <w:spacing w:after="320"/>
     </w:pPr>
     <w:rPr>
-      <w:rFonts w:ascii="Arial" w:cs="Arial" w:eastAsia="Arial" w:hAnsi="Arial"/>
-      <w:i w:val="0"/>
       <w:color w:val="666666"/>
       <w:sz w:val="30"/>
       <w:szCs w:val="30"/>
     </w:rPr>
+  </w:style>
+  <w:style w:type="paragraph" w:styleId="Header">
+    <w:name w:val="header"/>
+    <w:basedOn w:val="Normal"/>
+    <w:link w:val="HeaderChar"/>
+    <w:uiPriority w:val="99"/>
+    <w:unhideWhenUsed/>
+    <w:rsid w:val="000B30D7"/>
+    <w:pPr>
+      <w:tabs>
+        <w:tab w:val="center" w:pos="4680"/>
+        <w:tab w:val="right" w:pos="9360"/>
+      </w:tabs>
+      <w:spacing w:line="240" w:lineRule="auto"/>
+    </w:pPr>
+  </w:style>
+  <w:style w:type="character" w:customStyle="1" w:styleId="HeaderChar">
+    <w:name w:val="Header Char"/>
+    <w:basedOn w:val="DefaultParagraphFont"/>
+    <w:link w:val="Header"/>
+    <w:uiPriority w:val="99"/>
+    <w:rsid w:val="000B30D7"/>
+  </w:style>
+  <w:style w:type="paragraph" w:styleId="Footer">
+    <w:name w:val="footer"/>
+    <w:basedOn w:val="Normal"/>
+    <w:link w:val="FooterChar"/>
+    <w:uiPriority w:val="99"/>
+    <w:unhideWhenUsed/>
+    <w:rsid w:val="000B30D7"/>
+    <w:pPr>
+      <w:tabs>
+        <w:tab w:val="center" w:pos="4680"/>
+        <w:tab w:val="right" w:pos="9360"/>
+      </w:tabs>
+      <w:spacing w:line="240" w:lineRule="auto"/>
+    </w:pPr>
+  </w:style>
+  <w:style w:type="character" w:customStyle="1" w:styleId="FooterChar">
+    <w:name w:val="Footer Char"/>
+    <w:basedOn w:val="DefaultParagraphFont"/>
+    <w:link w:val="Footer"/>
+    <w:uiPriority w:val="99"/>
+    <w:rsid w:val="000B30D7"/>
   </w:style>
 </w:styles>
 </file>
